--- a/Civilworks cost/LD/Minutes of Claim.docx
+++ b/Civilworks cost/LD/Minutes of Claim.docx
@@ -15,6 +15,19 @@
           <w:u w:val="single"/>
         </w:rPr>
       </w:pPr>
+      <w:r>
+        <w:rPr>
+          <w:rFonts w:ascii="Times New Roman" w:hAnsi="Times New Roman" w:cs="Times New Roman"/>
+          <w:b/>
+          <w:bCs/>
+          <w:sz w:val="32"/>
+          <w:szCs w:val="32"/>
+          <w:u w:val="single"/>
+        </w:rPr>
+        <w:t xml:space="preserve"> </w:t>
+      </w:r>
+      <w:bookmarkStart w:id="0" w:name="_GoBack"/>
+      <w:bookmarkEnd w:id="0"/>
       <w:r>
         <w:rPr>
           <w:rFonts w:ascii="Times New Roman" w:hAnsi="Times New Roman" w:cs="Times New Roman"/>
@@ -829,29 +842,204 @@
                 <w:rFonts w:ascii="SutonnyMJ" w:hAnsi="SutonnyMJ"/>
                 <w:sz w:val="28"/>
               </w:rPr>
-              <w:t xml:space="preserve">Dc‡iv³ Av‡jvPbvi cwi‡cÖwÿ‡Z </w:t>
-            </w:r>
-            <w:r>
-              <w:rPr>
-                <w:rFonts w:ascii="SutonnyMJ" w:hAnsi="SutonnyMJ"/>
-                <w:sz w:val="28"/>
-              </w:rPr>
-              <w:t>mgq e„w× mn hveZxq KvR AvMvgx 31/05</w:t>
-            </w:r>
-            <w:r>
-              <w:rPr>
-                <w:rFonts w:ascii="SutonnyMJ" w:hAnsi="SutonnyMJ"/>
-                <w:sz w:val="28"/>
-              </w:rPr>
-              <w:t xml:space="preserve">/2020 Zvwi‡L mgvwßi j‡ÿ¨ gZvgZ †`b| cÖKí cwiPvjK </w:t>
-            </w:r>
-            <w:r>
-              <w:rPr>
-                <w:rFonts w:ascii="SutonnyMJ" w:hAnsi="SutonnyMJ"/>
-                <w:sz w:val="28"/>
+              <w:t>Dc‡iv³ Av‡jvPbvi cwi‡cÖwÿ‡Z mgq e„w× mn hveZxq KvR AvMvgx 31/05/2020 Zvwi‡L mgvwßi j‡ÿ¨ gZvgZ †`b| cÖKí cwiPvjK I wVKv`vi Dchy©³ wel‡q GKgZ †cvlY K‡ib|</w:t>
+            </w:r>
+          </w:p>
+        </w:tc>
+        <w:tc>
+          <w:tcPr>
+            <w:tcW w:w="2178" w:type="dxa"/>
+          </w:tcPr>
+          <w:p>
+            <w:pPr>
+              <w:jc w:val="both"/>
+              <w:rPr>
+                <w:rFonts w:ascii="SutonnyMJ" w:hAnsi="SutonnyMJ"/>
+                <w:sz w:val="26"/>
+                <w:szCs w:val="26"/>
+              </w:rPr>
+            </w:pPr>
+            <w:r>
+              <w:rPr>
+                <w:rFonts w:ascii="SutonnyMJ" w:hAnsi="SutonnyMJ"/>
+                <w:sz w:val="26"/>
+                <w:szCs w:val="26"/>
+              </w:rPr>
+              <w:t xml:space="preserve">KvR mgvwßi Rb¨ ZvwiL </w:t>
+            </w:r>
+            <w:r>
+              <w:rPr>
+                <w:rFonts w:ascii="SutonnyMJ" w:hAnsi="SutonnyMJ"/>
+                <w:sz w:val="26"/>
+                <w:szCs w:val="26"/>
+              </w:rPr>
+              <w:t>AvMvgx 31/05</w:t>
+            </w:r>
+            <w:r>
+              <w:rPr>
+                <w:rFonts w:ascii="SutonnyMJ" w:hAnsi="SutonnyMJ"/>
+                <w:sz w:val="26"/>
+                <w:szCs w:val="26"/>
+              </w:rPr>
+              <w:t>/2020 ch©š— e„w×i Rb¨ _vh_ KiwZc‡¶i wbKU Av‡e`b Kiv n‡e|</w:t>
+            </w:r>
+          </w:p>
+        </w:tc>
+      </w:tr>
+      <w:tr>
+        <w:tc>
+          <w:tcPr>
+            <w:tcW w:w="3168" w:type="dxa"/>
+          </w:tcPr>
+          <w:p>
+            <w:pPr>
+              <w:jc w:val="both"/>
+              <w:rPr>
+                <w:rFonts w:ascii="SutonnyMJ" w:hAnsi="SutonnyMJ"/>
+                <w:sz w:val="26"/>
+                <w:szCs w:val="26"/>
+              </w:rPr>
+            </w:pPr>
+            <w:r>
+              <w:rPr>
+                <w:rFonts w:ascii="SutonnyMJ" w:hAnsi="SutonnyMJ"/>
+                <w:sz w:val="26"/>
+                <w:szCs w:val="26"/>
+              </w:rPr>
+              <w:t xml:space="preserve">3| c¨v‡KR bs- </w:t>
+            </w:r>
+            <w:r>
+              <w:rPr>
+                <w:rFonts w:ascii="Times New Roman" w:hAnsi="Times New Roman" w:cs="Times New Roman"/>
+                <w:sz w:val="26"/>
+                <w:szCs w:val="26"/>
+              </w:rPr>
+              <w:t>Kish/PW-04</w:t>
+            </w:r>
+            <w:r>
+              <w:rPr>
+                <w:rFonts w:ascii="SutonnyMJ" w:hAnsi="SutonnyMJ"/>
+                <w:sz w:val="26"/>
+                <w:szCs w:val="26"/>
+              </w:rPr>
+              <w:t xml:space="preserve"> Gi wVKv`vi KZ…©K DÌvwcZ wewfbœ (</w:t>
+            </w:r>
+            <w:r>
+              <w:rPr>
+                <w:rFonts w:ascii="Times New Roman" w:hAnsi="Times New Roman" w:cs="Times New Roman"/>
+                <w:sz w:val="26"/>
+                <w:szCs w:val="26"/>
+              </w:rPr>
+              <w:t>Claim</w:t>
+            </w:r>
+            <w:r>
+              <w:rPr>
+                <w:rFonts w:ascii="Times New Roman" w:hAnsi="Times New Roman" w:cs="Times New Roman"/>
+                <w:sz w:val="28"/>
+              </w:rPr>
+              <w:t>)</w:t>
+            </w:r>
+          </w:p>
+        </w:tc>
+        <w:tc>
+          <w:tcPr>
+            <w:tcW w:w="4950" w:type="dxa"/>
+          </w:tcPr>
+          <w:p>
+            <w:pPr>
+              <w:jc w:val="both"/>
+              <w:rPr>
+                <w:rFonts w:ascii="SutonnyMJ" w:hAnsi="SutonnyMJ"/>
+                <w:sz w:val="26"/>
+                <w:szCs w:val="26"/>
+              </w:rPr>
+            </w:pPr>
+            <w:r>
+              <w:rPr>
+                <w:rFonts w:ascii="SutonnyMJ" w:hAnsi="SutonnyMJ"/>
+                <w:sz w:val="26"/>
+                <w:szCs w:val="26"/>
+              </w:rPr>
+              <w:t xml:space="preserve">wVKv`vi cÖwZwbwa Rvbvb †h, wKtwgt 7.369 n‡Z 17.749 wKtwgt = 10.383 wKtwgt WzešÍ euv‡ai wbg©vY Kv‡Ri mvBU Zv‡K mwVKfv‡e eywS‡q †`Iqv nqwb| AZ¨šÍ 5wU ¯’v‡b Zvi G·v‡fUih I eyj†WvRvi ‡gvwejvB‡Rk‡bi ciI ¯’vbxq </w:t>
+            </w:r>
+            <w:r>
+              <w:rPr>
+                <w:rFonts w:ascii="SutonnyMJ" w:hAnsi="SutonnyMJ"/>
+                <w:sz w:val="26"/>
+                <w:szCs w:val="26"/>
               </w:rPr>
               <w:lastRenderedPageBreak/>
-              <w:t>I wVKv`vi Dchy©³ wel‡q GKgZ †cvlY K‡ib|</w:t>
+              <w:t>Rwgi gvwjK f‚wg AwaMÖn‡Yi ÿwZc~iY bv cIqvq KvR eÜ K‡i w`‡q‡Q| G Rb¨ hš¿cvwZ mvB‡U †gvwejvB‡Rkb eve` Zvi 16.00 jÿ UvKv Avw_©K ÿwZ n‡q‡Q| KvRwU h_vh_ fv‡e m¤úbœ Ki‡Y Zvi AvMvgx 30/06/2020 Bs ZvwiL ch©šÍ mgq cÖ‡qvRb|</w:t>
+            </w:r>
+          </w:p>
+          <w:p>
+            <w:pPr>
+              <w:jc w:val="both"/>
+              <w:rPr>
+                <w:rFonts w:ascii="SutonnyMJ" w:hAnsi="SutonnyMJ"/>
+                <w:sz w:val="12"/>
+                <w:szCs w:val="12"/>
+              </w:rPr>
+            </w:pPr>
+          </w:p>
+          <w:p>
+            <w:pPr>
+              <w:jc w:val="both"/>
+              <w:rPr>
+                <w:rFonts w:ascii="SutonnyMJ" w:hAnsi="SutonnyMJ"/>
+                <w:sz w:val="28"/>
+              </w:rPr>
+            </w:pPr>
+            <w:r>
+              <w:rPr>
+                <w:rFonts w:ascii="SutonnyMJ" w:hAnsi="SutonnyMJ"/>
+                <w:sz w:val="28"/>
+              </w:rPr>
+              <w:t>cÖKí ciPvjK g‡nv`q Rvbvb, wVKv`v‡ii Avw_©K `vex h_vh_ bq| Z‡e c¨v‡KRwUi wewfbœ Kv‡Ri µwU ms‡kvab I evUv Lvj Lbb Gi Rb¨ wWwcwc ms¯’v‡bi g‡a¨ mgq e„w× Kiv †h‡Z cv‡i|</w:t>
+            </w:r>
+          </w:p>
+          <w:p>
+            <w:pPr>
+              <w:spacing w:line="360" w:lineRule="auto"/>
+              <w:jc w:val="both"/>
+              <w:rPr>
+                <w:rFonts w:ascii="SutonnyMJ" w:hAnsi="SutonnyMJ"/>
+                <w:sz w:val="6"/>
+                <w:szCs w:val="8"/>
+              </w:rPr>
+            </w:pPr>
+          </w:p>
+          <w:p>
+            <w:pPr>
+              <w:jc w:val="both"/>
+              <w:rPr>
+                <w:rFonts w:ascii="SutonnyMJ" w:hAnsi="SutonnyMJ"/>
+                <w:sz w:val="26"/>
+                <w:szCs w:val="26"/>
+              </w:rPr>
+            </w:pPr>
+            <w:r>
+              <w:rPr>
+                <w:rFonts w:ascii="Times New Roman" w:hAnsi="Times New Roman" w:cs="Times New Roman"/>
+                <w:sz w:val="26"/>
+                <w:szCs w:val="26"/>
+              </w:rPr>
+              <w:t>Project Manager</w:t>
+            </w:r>
+            <w:r>
+              <w:rPr>
+                <w:rFonts w:ascii="SutonnyMJ" w:hAnsi="SutonnyMJ"/>
+                <w:sz w:val="26"/>
+                <w:szCs w:val="26"/>
+              </w:rPr>
+              <w:t xml:space="preserve"> </w:t>
+            </w:r>
+            <w:r>
+              <w:rPr>
+                <w:rFonts w:ascii="SutonnyMJ" w:hAnsi="SutonnyMJ"/>
+                <w:sz w:val="28"/>
+              </w:rPr>
+              <w:t>Dc‡iv³ Av‡jvPbvi cwi‡cÖwÿ‡Z mgq e„w× mn hveZxq KvR AvMvgx 31/03/2020 Zvwi‡L mgvwßi j‡ÿ¨ gZvgZ †`b| cÖKí cwiPvjK I wVKv`vi Dchy©³ wel‡q GKgZ †cvlY K‡ib|</w:t>
             </w:r>
           </w:p>
         </w:tc>
@@ -883,15 +1071,24 @@
                 <w:sz w:val="26"/>
                 <w:szCs w:val="26"/>
               </w:rPr>
-              <w:t>AvMvgx 31/05</w:t>
-            </w:r>
-            <w:r>
-              <w:rPr>
-                <w:rFonts w:ascii="SutonnyMJ" w:hAnsi="SutonnyMJ"/>
-                <w:sz w:val="26"/>
-                <w:szCs w:val="26"/>
-              </w:rPr>
-              <w:t>/2020 ch©š— e„w×i Rb¨ _vh_ KiwZc‡¶i wbKU Av‡e`b Kiv n‡e|</w:t>
+              <w:t>AvMvgx 31/03</w:t>
+            </w:r>
+            <w:r>
+              <w:rPr>
+                <w:rFonts w:ascii="SutonnyMJ" w:hAnsi="SutonnyMJ"/>
+                <w:sz w:val="26"/>
+                <w:szCs w:val="26"/>
+              </w:rPr>
+              <w:t xml:space="preserve">/2020 ch©š— e„w×i Rb¨ _vh_ KiwZc‡¶i wbKU </w:t>
+            </w:r>
+            <w:r>
+              <w:rPr>
+                <w:rFonts w:ascii="SutonnyMJ" w:hAnsi="SutonnyMJ"/>
+                <w:sz w:val="26"/>
+                <w:szCs w:val="26"/>
+              </w:rPr>
+              <w:lastRenderedPageBreak/>
+              <w:t>Av‡e`b Kiv n‡e|</w:t>
             </w:r>
           </w:p>
         </w:tc>
@@ -916,15 +1113,16 @@
                 <w:sz w:val="26"/>
                 <w:szCs w:val="26"/>
               </w:rPr>
-              <w:t xml:space="preserve">3| c¨v‡KR bs- </w:t>
-            </w:r>
-            <w:r>
-              <w:rPr>
-                <w:rFonts w:ascii="Times New Roman" w:hAnsi="Times New Roman" w:cs="Times New Roman"/>
-                <w:sz w:val="26"/>
-                <w:szCs w:val="26"/>
-              </w:rPr>
-              <w:t>Kish/PW-04</w:t>
+              <w:lastRenderedPageBreak/>
+              <w:t xml:space="preserve">4| c¨v‡KR bs- </w:t>
+            </w:r>
+            <w:r>
+              <w:rPr>
+                <w:rFonts w:ascii="Times New Roman" w:hAnsi="Times New Roman" w:cs="Times New Roman"/>
+                <w:sz w:val="26"/>
+                <w:szCs w:val="26"/>
+              </w:rPr>
+              <w:t>Kish/PW-05</w:t>
             </w:r>
             <w:r>
               <w:rPr>
@@ -1040,21 +1238,7 @@
                 <w:rFonts w:ascii="SutonnyMJ" w:hAnsi="SutonnyMJ"/>
                 <w:sz w:val="28"/>
               </w:rPr>
-              <w:t>Dc‡iv³ Av‡jvPbvi cwi‡cÖwÿ‡Z mgq</w:t>
-            </w:r>
-            <w:r>
-              <w:rPr>
-                <w:rFonts w:ascii="SutonnyMJ" w:hAnsi="SutonnyMJ"/>
-                <w:sz w:val="28"/>
-              </w:rPr>
-              <w:t xml:space="preserve"> e„w× mn hveZxq KvR AvMvgx 31/03</w:t>
-            </w:r>
-            <w:r>
-              <w:rPr>
-                <w:rFonts w:ascii="SutonnyMJ" w:hAnsi="SutonnyMJ"/>
-                <w:sz w:val="28"/>
-              </w:rPr>
-              <w:t>/2020 Zvwi‡L mgvwßi j‡ÿ¨ gZvgZ †`b| cÖKí cwiPvjK I wVKv`vi Dchy©³ wel‡q GKgZ †cvlY K‡ib|</w:t>
+              <w:t>Dc‡iv³ Av‡jvPbvi cwi‡cÖwÿ‡Z mgq e„w× mn hveZxq KvR AvMvgx 15/03/2020 Zvwi‡L mgvwßi j‡ÿ¨ gZvgZ †`b| cÖKí cwiPvjK I wVKv`vi Dchy©³ wel‡q GKgZ †cvlY K‡ib|</w:t>
             </w:r>
           </w:p>
         </w:tc>
@@ -1085,15 +1269,15 @@
                 <w:sz w:val="26"/>
                 <w:szCs w:val="26"/>
               </w:rPr>
-              <w:t>AvMvgx 31/03</w:t>
-            </w:r>
-            <w:r>
-              <w:rPr>
-                <w:rFonts w:ascii="SutonnyMJ" w:hAnsi="SutonnyMJ"/>
-                <w:sz w:val="26"/>
-                <w:szCs w:val="26"/>
-              </w:rPr>
-              <w:t>/2020 ch©š— e„w×i Rb¨ _vh_ KiwZc‡¶i wbKU Av‡e`b Kiv n‡e|</w:t>
+              <w:t>AvMvgx 15/03/2020</w:t>
+            </w:r>
+            <w:r>
+              <w:rPr>
+                <w:rFonts w:ascii="SutonnyMJ" w:hAnsi="SutonnyMJ"/>
+                <w:sz w:val="26"/>
+                <w:szCs w:val="26"/>
+              </w:rPr>
+              <w:t xml:space="preserve"> ch©š— e„w×i Rb¨ _vh_ KiwZc‡¶i wbKU Av‡e`b Kiv n‡e|</w:t>
             </w:r>
           </w:p>
         </w:tc>
@@ -1118,15 +1302,15 @@
                 <w:sz w:val="26"/>
                 <w:szCs w:val="26"/>
               </w:rPr>
-              <w:t xml:space="preserve">4| c¨v‡KR bs- </w:t>
-            </w:r>
-            <w:r>
-              <w:rPr>
-                <w:rFonts w:ascii="Times New Roman" w:hAnsi="Times New Roman" w:cs="Times New Roman"/>
-                <w:sz w:val="26"/>
-                <w:szCs w:val="26"/>
-              </w:rPr>
-              <w:t>Kish/PW-05</w:t>
+              <w:t xml:space="preserve">5| c¨v‡KR bs- </w:t>
+            </w:r>
+            <w:r>
+              <w:rPr>
+                <w:rFonts w:ascii="Times New Roman" w:hAnsi="Times New Roman" w:cs="Times New Roman"/>
+                <w:sz w:val="26"/>
+                <w:szCs w:val="26"/>
+              </w:rPr>
+              <w:t>Kish/PW-06</w:t>
             </w:r>
             <w:r>
               <w:rPr>
@@ -1172,7 +1356,23 @@
                 <w:sz w:val="26"/>
                 <w:szCs w:val="26"/>
               </w:rPr>
-              <w:t>wVKv`vi cÖwZwbwa Rvbvb †h, wKtwgt 7.369 n‡Z 17.749 wKtwgt = 10.383 wKtwgt WzešÍ euv‡ai wbg©vY Kv‡Ri mvBU Zv‡K mwVKfv‡e eywS‡q †`Iqv nqwb| AZ¨šÍ 5wU ¯’v‡b Zvi G·v‡fUih I eyj†WvRvi ‡gvwejvB‡Rk‡bi ciI ¯’vbxq Rwgi gvwjK f‚wg AwaMÖn‡Yi ÿwZc~iY bv cIqvq KvR eÜ K‡i w`‡q‡Q| G Rb¨ hš¿cvwZ mvB‡U †gvwejvB‡Rkb eve` Zvi 16.00 jÿ UvKv Avw_©K ÿwZ n‡q‡Q| KvRwU h_vh_ fv‡e m¤úbœ Ki‡Y Zvi AvMvgx 30/06/2020 Bs ZvwiL ch©šÍ mgq cÖ‡qvRb|</w:t>
+              <w:t xml:space="preserve">wVKv`vi cÖwZwbwa Rvbvb †h, </w:t>
+            </w:r>
+            <w:r>
+              <w:rPr>
+                <w:rFonts w:ascii="SutonnyMJ" w:hAnsi="SutonnyMJ"/>
+                <w:sz w:val="26"/>
+                <w:szCs w:val="26"/>
+              </w:rPr>
+              <w:t>KvUv Lvj</w:t>
+            </w:r>
+            <w:r>
+              <w:rPr>
+                <w:rFonts w:ascii="SutonnyMJ" w:hAnsi="SutonnyMJ"/>
+                <w:sz w:val="26"/>
+                <w:szCs w:val="26"/>
+              </w:rPr>
+              <w:t xml:space="preserve"> Lb‡bi wKtwgt 0.000 n‡Z 2.790 ch©šÍ mvB‡U A`¨vewa eywS‡q †`Iqv nqwb| G eve` Zvi 9.00 jÿ UvKv Avw_©K ÿwZ n‡q‡Q Ges wZwb 1000 w`b e„w×i Rb¨ Av‡e`b Rvbvb|</w:t>
             </w:r>
           </w:p>
           <w:p>
@@ -1198,7 +1398,21 @@
                 <w:rFonts w:ascii="SutonnyMJ" w:hAnsi="SutonnyMJ"/>
                 <w:sz w:val="28"/>
               </w:rPr>
-              <w:t>cÖKí ciPvjK g‡nv`q Rvbvb, wVKv`v‡ii Avw_©K `vex h_vh_ bq| Z‡e c¨v‡KRwUi wewfbœ Kv‡Ri µwU ms‡kvab I evUv Lvj Lbb Gi Rb¨ wWwcwc ms¯’v‡bi g‡a¨ mgq e„w× Kiv †h‡Z cv‡i|</w:t>
+              <w:t xml:space="preserve">cÖKí ciPvjK g‡nv`q Rvbvb, wVKv`v‡ii Avw_©K `vex h_vh_ bq| Z‡e c¨v‡KRwUi wewfbœ Kv‡Ri µwU ms‡kvab I </w:t>
+            </w:r>
+            <w:r>
+              <w:rPr>
+                <w:rFonts w:ascii="SutonnyMJ" w:hAnsi="SutonnyMJ"/>
+                <w:sz w:val="28"/>
+              </w:rPr>
+              <w:t>KvUv Lvj</w:t>
+            </w:r>
+            <w:r>
+              <w:rPr>
+                <w:rFonts w:ascii="SutonnyMJ" w:hAnsi="SutonnyMJ"/>
+                <w:sz w:val="28"/>
+              </w:rPr>
+              <w:t xml:space="preserve"> Lbb Gi Rb¨ wWwcwc ms¯’v‡bi g‡a¨ mgq e„w× Kiv †h‡Z cv‡i|</w:t>
             </w:r>
           </w:p>
           <w:p>
@@ -1242,21 +1456,7 @@
                 <w:rFonts w:ascii="SutonnyMJ" w:hAnsi="SutonnyMJ"/>
                 <w:sz w:val="28"/>
               </w:rPr>
-              <w:t>Dc‡iv³ Av‡jvPbvi cwi‡cÖwÿ‡Z mgq</w:t>
-            </w:r>
-            <w:r>
-              <w:rPr>
-                <w:rFonts w:ascii="SutonnyMJ" w:hAnsi="SutonnyMJ"/>
-                <w:sz w:val="28"/>
-              </w:rPr>
-              <w:t xml:space="preserve"> e„w× mn hveZxq KvR AvMvgx 15/03/2020</w:t>
-            </w:r>
-            <w:r>
-              <w:rPr>
-                <w:rFonts w:ascii="SutonnyMJ" w:hAnsi="SutonnyMJ"/>
-                <w:sz w:val="28"/>
-              </w:rPr>
-              <w:t xml:space="preserve"> Zvwi‡L mgvwßi j‡ÿ¨ gZvgZ †`b| cÖKí cwiPvjK I wVKv`vi Dchy©³ wel‡q GKgZ †cvlY K‡ib|</w:t>
+              <w:t>Dc‡iv³ Av‡jvPbvi cwi‡cÖwÿ‡Z mgq e„w× mn hveZxq KvR AvMvgx 25/05/2019 Zvwi‡L mgvwßi j‡ÿ¨ gZvgZ †`b| cÖKí cwiPvjK I wVKv`vi Dchy©³ wel‡q GKgZ †cvlY K‡ib|</w:t>
             </w:r>
           </w:p>
         </w:tc>
@@ -1287,7 +1487,23 @@
                 <w:sz w:val="26"/>
                 <w:szCs w:val="26"/>
               </w:rPr>
-              <w:t>AvMvgx 15/03/2020</w:t>
+              <w:t>AvMvgx 2</w:t>
+            </w:r>
+            <w:r>
+              <w:rPr>
+                <w:rFonts w:ascii="SutonnyMJ" w:hAnsi="SutonnyMJ"/>
+                <w:sz w:val="26"/>
+                <w:szCs w:val="26"/>
+              </w:rPr>
+              <w:t>5/0</w:t>
+            </w:r>
+            <w:r>
+              <w:rPr>
+                <w:rFonts w:ascii="SutonnyMJ" w:hAnsi="SutonnyMJ"/>
+                <w:sz w:val="26"/>
+                <w:szCs w:val="26"/>
+              </w:rPr>
+              <w:t>5/2019</w:t>
             </w:r>
             <w:r>
               <w:rPr>
@@ -1320,23 +1536,32 @@
                 <w:sz w:val="26"/>
                 <w:szCs w:val="26"/>
               </w:rPr>
-              <w:t xml:space="preserve">5| c¨v‡KR bs- </w:t>
-            </w:r>
-            <w:r>
-              <w:rPr>
-                <w:rFonts w:ascii="Times New Roman" w:hAnsi="Times New Roman" w:cs="Times New Roman"/>
-                <w:sz w:val="26"/>
-                <w:szCs w:val="26"/>
-              </w:rPr>
-              <w:t>Kish/PW-06</w:t>
-            </w:r>
-            <w:r>
-              <w:rPr>
-                <w:rFonts w:ascii="SutonnyMJ" w:hAnsi="SutonnyMJ"/>
-                <w:sz w:val="26"/>
-                <w:szCs w:val="26"/>
-              </w:rPr>
-              <w:t xml:space="preserve"> Gi wVKv`vi KZ…©K DÌvwcZ wewfbœ (</w:t>
+              <w:t xml:space="preserve">6| c¨v‡KR bs- </w:t>
+            </w:r>
+            <w:r>
+              <w:rPr>
+                <w:rFonts w:ascii="Times New Roman" w:hAnsi="Times New Roman" w:cs="Times New Roman"/>
+                <w:sz w:val="26"/>
+                <w:szCs w:val="26"/>
+              </w:rPr>
+              <w:t>Kish/PW-07</w:t>
+            </w:r>
+            <w:r>
+              <w:rPr>
+                <w:rFonts w:ascii="SutonnyMJ" w:hAnsi="SutonnyMJ"/>
+                <w:sz w:val="26"/>
+                <w:szCs w:val="26"/>
+              </w:rPr>
+              <w:t xml:space="preserve"> </w:t>
+            </w:r>
+            <w:r>
+              <w:rPr>
+                <w:rFonts w:ascii="SutonnyMJ" w:hAnsi="SutonnyMJ"/>
+                <w:sz w:val="26"/>
+                <w:szCs w:val="26"/>
+              </w:rPr>
+              <w:lastRenderedPageBreak/>
+              <w:t>Gi wVKv`vi KZ…©K DÌvwcZ wewfbœ (</w:t>
             </w:r>
             <w:r>
               <w:rPr>
@@ -1374,23 +1599,17 @@
                 <w:sz w:val="26"/>
                 <w:szCs w:val="26"/>
               </w:rPr>
-              <w:t xml:space="preserve">wVKv`vi cÖwZwbwa Rvbvb †h, </w:t>
-            </w:r>
-            <w:r>
-              <w:rPr>
-                <w:rFonts w:ascii="SutonnyMJ" w:hAnsi="SutonnyMJ"/>
-                <w:sz w:val="26"/>
-                <w:szCs w:val="26"/>
-              </w:rPr>
-              <w:t>KvUv Lvj</w:t>
-            </w:r>
-            <w:r>
-              <w:rPr>
-                <w:rFonts w:ascii="SutonnyMJ" w:hAnsi="SutonnyMJ"/>
-                <w:sz w:val="26"/>
-                <w:szCs w:val="26"/>
-              </w:rPr>
-              <w:t xml:space="preserve"> Lb‡bi wKtwgt 0.000 n‡Z 2.790 ch©šÍ mvB‡U A`¨vewa eywS‡q †`Iqv nqwb| G eve` Zvi 9.00 jÿ UvKv Avw_©K ÿwZ n‡q‡Q Ges wZwb 1000 w`b e„w×i Rb¨ Av‡e`b Rvbvb|</w:t>
+              <w:lastRenderedPageBreak/>
+              <w:t xml:space="preserve">wVKv`vi cÖwZwbwa Rvbvb †h, wKtwgt 7.369 n‡Z 17.749 </w:t>
+            </w:r>
+            <w:r>
+              <w:rPr>
+                <w:rFonts w:ascii="SutonnyMJ" w:hAnsi="SutonnyMJ"/>
+                <w:sz w:val="26"/>
+                <w:szCs w:val="26"/>
+              </w:rPr>
+              <w:lastRenderedPageBreak/>
+              <w:t>wKtwgt = 10.383 wKtwgt WzešÍ euv‡ai wbg©vY Kv‡Ri mvBU Zv‡K mwVKfv‡e eywS‡q †`Iqv nqwb| AZ¨šÍ 5wU ¯’v‡b Zvi G·v‡fUih I eyj†WvRvi ‡gvwejvB‡Rk‡bi ciI ¯’vbxq Rwgi gvwjK f‚wg AwaMÖn‡Yi ÿwZc~iY bv cIqvq KvR eÜ K‡i w`‡q‡Q| G Rb¨ hš¿cvwZ mvB‡U †gvwejvB‡Rkb eve` Zvi 16.00 jÿ UvKv Avw_©K ÿwZ n‡q‡Q| KvRwU h_vh_ fv‡e m¤úbœ Ki‡Y Zvi AvMvgx 30/06/2020 Bs ZvwiL ch©šÍ mgq cÖ‡qvRb|</w:t>
             </w:r>
           </w:p>
           <w:p>
@@ -1416,29 +1635,7 @@
                 <w:rFonts w:ascii="SutonnyMJ" w:hAnsi="SutonnyMJ"/>
                 <w:sz w:val="28"/>
               </w:rPr>
-              <w:t xml:space="preserve">cÖKí ciPvjK g‡nv`q Rvbvb, wVKv`v‡ii Avw_©K `vex </w:t>
-            </w:r>
-            <w:r>
-              <w:rPr>
-                <w:rFonts w:ascii="SutonnyMJ" w:hAnsi="SutonnyMJ"/>
-                <w:sz w:val="28"/>
-              </w:rPr>
-              <w:lastRenderedPageBreak/>
-              <w:t xml:space="preserve">h_vh_ bq| Z‡e c¨v‡KRwUi wewfbœ Kv‡Ri µwU ms‡kvab I </w:t>
-            </w:r>
-            <w:r>
-              <w:rPr>
-                <w:rFonts w:ascii="SutonnyMJ" w:hAnsi="SutonnyMJ"/>
-                <w:sz w:val="28"/>
-              </w:rPr>
-              <w:t>KvUv Lvj</w:t>
-            </w:r>
-            <w:r>
-              <w:rPr>
-                <w:rFonts w:ascii="SutonnyMJ" w:hAnsi="SutonnyMJ"/>
-                <w:sz w:val="28"/>
-              </w:rPr>
-              <w:t xml:space="preserve"> Lbb Gi Rb¨ wWwcwc ms¯’v‡bi g‡a¨ mgq e„w× Kiv †h‡Z cv‡i|</w:t>
+              <w:t>cÖKí ciPvjK g‡nv`q Rvbvb, wVKv`v‡ii Avw_©K `vex h_vh_ bq| Z‡e c¨v‡KRwUi wewfbœ Kv‡Ri µwU ms‡kvab I evUv Lvj Lbb Gi Rb¨ wWwcwc ms¯’v‡bi g‡a¨ mgq e„w× Kiv †h‡Z cv‡i|</w:t>
             </w:r>
           </w:p>
           <w:p>
@@ -1482,21 +1679,7 @@
                 <w:rFonts w:ascii="SutonnyMJ" w:hAnsi="SutonnyMJ"/>
                 <w:sz w:val="28"/>
               </w:rPr>
-              <w:t>Dc‡iv³ Av‡jvPbvi cwi‡cÖwÿ‡Z mgq e„w× mn hveZxq KvR AvM</w:t>
-            </w:r>
-            <w:r>
-              <w:rPr>
-                <w:rFonts w:ascii="SutonnyMJ" w:hAnsi="SutonnyMJ"/>
-                <w:sz w:val="28"/>
-              </w:rPr>
-              <w:t>vgx 25/05/2019</w:t>
-            </w:r>
-            <w:r>
-              <w:rPr>
-                <w:rFonts w:ascii="SutonnyMJ" w:hAnsi="SutonnyMJ"/>
-                <w:sz w:val="28"/>
-              </w:rPr>
-              <w:t xml:space="preserve"> Zvwi‡L mgvwßi j‡ÿ¨ gZvgZ †`b| cÖKí cwiPvjK I wVKv`vi Dchy©³ wel‡q GKgZ †cvlY K‡ib|</w:t>
+              <w:t>Dc‡iv³ Av‡jvPbvi cwi‡cÖwÿ‡Z mgq e„w× mn hveZxq KvR AvMvgx 31/05/2020 Zvwi‡L mgvwßi j‡ÿ¨ gZvgZ †`b| cÖKí cwiPvjK I wVKv`vi Dchy©³ wel‡q GKgZ †cvlY K‡ib|</w:t>
             </w:r>
           </w:p>
         </w:tc>
@@ -1528,31 +1711,16 @@
                 <w:sz w:val="26"/>
                 <w:szCs w:val="26"/>
               </w:rPr>
-              <w:t>AvMvgx 2</w:t>
-            </w:r>
-            <w:r>
-              <w:rPr>
-                <w:rFonts w:ascii="SutonnyMJ" w:hAnsi="SutonnyMJ"/>
-                <w:sz w:val="26"/>
-                <w:szCs w:val="26"/>
-              </w:rPr>
-              <w:t>5/0</w:t>
-            </w:r>
-            <w:r>
-              <w:rPr>
-                <w:rFonts w:ascii="SutonnyMJ" w:hAnsi="SutonnyMJ"/>
-                <w:sz w:val="26"/>
-                <w:szCs w:val="26"/>
-              </w:rPr>
-              <w:t>5/2019</w:t>
-            </w:r>
-            <w:r>
-              <w:rPr>
-                <w:rFonts w:ascii="SutonnyMJ" w:hAnsi="SutonnyMJ"/>
-                <w:sz w:val="26"/>
-                <w:szCs w:val="26"/>
-              </w:rPr>
-              <w:t xml:space="preserve"> ch©š— e„w×i Rb¨ _vh_ KiwZc‡¶i wbKU Av‡e`b Kiv n‡e|</w:t>
+              <w:lastRenderedPageBreak/>
+              <w:t>AvMvgx 31/05</w:t>
+            </w:r>
+            <w:r>
+              <w:rPr>
+                <w:rFonts w:ascii="SutonnyMJ" w:hAnsi="SutonnyMJ"/>
+                <w:sz w:val="26"/>
+                <w:szCs w:val="26"/>
+              </w:rPr>
+              <w:t>/2020 ch©š— e„w×i Rb¨ _vh_ KiwZc‡¶i wbKU Av‡e`b Kiv n‡e|</w:t>
             </w:r>
           </w:p>
         </w:tc>
@@ -1578,15 +1746,15 @@
                 <w:szCs w:val="26"/>
               </w:rPr>
               <w:lastRenderedPageBreak/>
-              <w:t xml:space="preserve">6| c¨v‡KR bs- </w:t>
-            </w:r>
-            <w:r>
-              <w:rPr>
-                <w:rFonts w:ascii="Times New Roman" w:hAnsi="Times New Roman" w:cs="Times New Roman"/>
-                <w:sz w:val="26"/>
-                <w:szCs w:val="26"/>
-              </w:rPr>
-              <w:t>Kish/PW-07</w:t>
+              <w:t xml:space="preserve">7| c¨v‡KR bs- </w:t>
+            </w:r>
+            <w:r>
+              <w:rPr>
+                <w:rFonts w:ascii="Times New Roman" w:hAnsi="Times New Roman" w:cs="Times New Roman"/>
+                <w:sz w:val="26"/>
+                <w:szCs w:val="26"/>
+              </w:rPr>
+              <w:t>Kish/PW-09</w:t>
             </w:r>
             <w:r>
               <w:rPr>
@@ -1617,24 +1785,6 @@
           <w:tcPr>
             <w:tcW w:w="4950" w:type="dxa"/>
           </w:tcPr>
-          <w:p>
-            <w:pPr>
-              <w:jc w:val="both"/>
-              <w:rPr>
-                <w:rFonts w:ascii="SutonnyMJ" w:hAnsi="SutonnyMJ"/>
-                <w:sz w:val="26"/>
-                <w:szCs w:val="26"/>
-              </w:rPr>
-            </w:pPr>
-            <w:r>
-              <w:rPr>
-                <w:rFonts w:ascii="SutonnyMJ" w:hAnsi="SutonnyMJ"/>
-                <w:sz w:val="26"/>
-                <w:szCs w:val="26"/>
-              </w:rPr>
-              <w:t>wVKv`vi cÖwZwbwa Rvbvb †h, wKtwgt 7.369 n‡Z 17.749 wKtwgt = 10.383 wKtwgt WzešÍ euv‡ai wbg©vY Kv‡Ri mvBU Zv‡K mwVKfv‡e eywS‡q †`Iqv nqwb| AZ¨šÍ 5wU ¯’v‡b Zvi G·v‡fUih I eyj†WvRvi ‡gvwejvB‡Rk‡bi ciI ¯’vbxq Rwgi gvwjK f‚wg AwaMÖn‡Yi ÿwZc~iY bv cIqvq KvR eÜ K‡i w`‡q‡Q| G Rb¨ hš¿cvwZ mvB‡U †gvwejvB‡Rkb eve` Zvi 16.00 jÿ UvKv Avw_©K ÿwZ n‡q‡Q| KvRwU h_vh_ fv‡e m¤úbœ Ki‡Y Zvi AvMvgx 30/06/2020 Bs ZvwiL ch©šÍ mgq cÖ‡qvRb|</w:t>
-            </w:r>
-          </w:p>
           <w:p>
             <w:pPr>
               <w:jc w:val="both"/>
@@ -1644,21 +1794,82 @@
                 <w:szCs w:val="12"/>
               </w:rPr>
             </w:pPr>
-          </w:p>
-          <w:p>
-            <w:pPr>
-              <w:jc w:val="both"/>
-              <w:rPr>
-                <w:rFonts w:ascii="SutonnyMJ" w:hAnsi="SutonnyMJ"/>
-                <w:sz w:val="28"/>
-              </w:rPr>
-            </w:pPr>
-            <w:r>
-              <w:rPr>
-                <w:rFonts w:ascii="SutonnyMJ" w:hAnsi="SutonnyMJ"/>
-                <w:sz w:val="28"/>
-              </w:rPr>
-              <w:t>cÖKí ciPvjK g‡nv`q Rvbvb, wVKv`v‡ii Avw_©K `vex h_vh_ bq| Z‡e c¨v‡KRwUi wewfbœ Kv‡Ri µwU ms‡kvab I evUv Lvj Lbb Gi Rb¨ wWwcwc ms¯’v‡bi g‡a¨ mgq e„w× Kiv †h‡Z cv‡i|</w:t>
+            <w:r>
+              <w:rPr>
+                <w:rFonts w:ascii="SutonnyMJ" w:hAnsi="SutonnyMJ"/>
+                <w:sz w:val="28"/>
+              </w:rPr>
+              <w:t xml:space="preserve">wVKv`vi cÖwZwbwa </w:t>
+            </w:r>
+            <w:r>
+              <w:rPr>
+                <w:rFonts w:ascii="SutonnyMJ" w:hAnsi="SutonnyMJ"/>
+                <w:sz w:val="28"/>
+              </w:rPr>
+              <w:t>Rwg gvwjK‡`i evavi Kvi‡b wZwb WvBfvikb P¨v‡bj KvUvi KvR mgvß Ki‡Z cvi‡Qb  bv|wbg©vYvaxb †i¸‡jUi i¶bv‡e¶b Ges mvBU gwejvB‡Rkb eve` Zvi 15.00 j¶ UvKv ¶wZ n‡q‡Q |</w:t>
+            </w:r>
+          </w:p>
+          <w:p>
+            <w:pPr>
+              <w:jc w:val="both"/>
+              <w:rPr>
+                <w:rFonts w:ascii="SutonnyMJ" w:hAnsi="SutonnyMJ"/>
+                <w:sz w:val="28"/>
+              </w:rPr>
+            </w:pPr>
+          </w:p>
+          <w:p>
+            <w:pPr>
+              <w:jc w:val="both"/>
+              <w:rPr>
+                <w:rFonts w:ascii="SutonnyMJ" w:hAnsi="SutonnyMJ"/>
+                <w:sz w:val="28"/>
+              </w:rPr>
+            </w:pPr>
+          </w:p>
+          <w:p>
+            <w:pPr>
+              <w:jc w:val="both"/>
+              <w:rPr>
+                <w:rFonts w:ascii="SutonnyMJ" w:hAnsi="SutonnyMJ"/>
+                <w:sz w:val="28"/>
+              </w:rPr>
+            </w:pPr>
+            <w:r>
+              <w:rPr>
+                <w:rFonts w:ascii="SutonnyMJ" w:hAnsi="SutonnyMJ"/>
+                <w:sz w:val="28"/>
+              </w:rPr>
+              <w:t xml:space="preserve">cÖKí ciPvjK g‡nv`q Rvbvb, wVKv`v‡ii Avw_©K `vex h_vh_ bq| Z‡e c¨v‡KRwUi wewfbœ Kv‡Ri µwU ms‡kvab I </w:t>
+            </w:r>
+            <w:r>
+              <w:rPr>
+                <w:rFonts w:ascii="SutonnyMJ" w:hAnsi="SutonnyMJ"/>
+                <w:sz w:val="28"/>
+              </w:rPr>
+              <w:t xml:space="preserve">WvBfvikb P¨v‡bj KvUvi KvR </w:t>
+            </w:r>
+            <w:r>
+              <w:rPr>
+                <w:rFonts w:ascii="Shonar Bangla" w:hAnsi="Shonar Bangla" w:cs="Shonar Bangla"/>
+                <w:sz w:val="28"/>
+                <w:cs/>
+              </w:rPr>
+              <w:t>সমাপ্ত</w:t>
+            </w:r>
+            <w:r>
+              <w:rPr>
+                <w:rFonts w:ascii="SutonnyMJ" w:hAnsi="SutonnyMJ"/>
+                <w:sz w:val="28"/>
+              </w:rPr>
+              <w:t xml:space="preserve"> </w:t>
+            </w:r>
+            <w:r>
+              <w:rPr>
+                <w:rFonts w:ascii="SutonnyMJ" w:hAnsi="SutonnyMJ"/>
+                <w:sz w:val="28"/>
+              </w:rPr>
+              <w:t>Gi Rb¨ wWwcwc ms¯’v‡bi g‡a¨ mgq e„w× Kiv †h‡Z cv‡i|</w:t>
             </w:r>
           </w:p>
           <w:p>
@@ -1702,21 +1913,7 @@
                 <w:rFonts w:ascii="SutonnyMJ" w:hAnsi="SutonnyMJ"/>
                 <w:sz w:val="28"/>
               </w:rPr>
-              <w:t>Dc‡iv³ Av‡jvPbvi cwi‡cÖwÿ‡Z mgq e„w× mn hveZxq KvR AvM</w:t>
-            </w:r>
-            <w:r>
-              <w:rPr>
-                <w:rFonts w:ascii="SutonnyMJ" w:hAnsi="SutonnyMJ"/>
-                <w:sz w:val="28"/>
-              </w:rPr>
-              <w:t>vgx 31/05/2020</w:t>
-            </w:r>
-            <w:r>
-              <w:rPr>
-                <w:rFonts w:ascii="SutonnyMJ" w:hAnsi="SutonnyMJ"/>
-                <w:sz w:val="28"/>
-              </w:rPr>
-              <w:t xml:space="preserve"> Zvwi‡L mgvwßi j‡ÿ¨ gZvgZ †`b| cÖKí cwiPvjK I wVKv`vi Dchy©³ wel‡q GKgZ †cvlY K‡ib|</w:t>
+              <w:t>Dc‡iv³ Av‡jvPbvi cwi‡cÖwÿ‡Z mgq e„w× mn hveZxq KvR AvMvgx 31/04/2020 Zvwi‡L mgvwßi j‡ÿ¨ gZvgZ †`b| cÖKí cwiPvjK I wVKv`vi Dchy©³ wel‡q GKgZ †cvlY K‡ib|</w:t>
             </w:r>
           </w:p>
         </w:tc>
@@ -1747,7 +1944,7 @@
                 <w:sz w:val="26"/>
                 <w:szCs w:val="26"/>
               </w:rPr>
-              <w:t>AvMvgx 31/05</w:t>
+              <w:t>AvMvgx 31/04</w:t>
             </w:r>
             <w:r>
               <w:rPr>
@@ -1780,15 +1977,15 @@
                 <w:sz w:val="26"/>
                 <w:szCs w:val="26"/>
               </w:rPr>
-              <w:t xml:space="preserve">7| c¨v‡KR bs- </w:t>
-            </w:r>
-            <w:r>
-              <w:rPr>
-                <w:rFonts w:ascii="Times New Roman" w:hAnsi="Times New Roman" w:cs="Times New Roman"/>
-                <w:sz w:val="26"/>
-                <w:szCs w:val="26"/>
-              </w:rPr>
-              <w:t>Kish/PW-09</w:t>
+              <w:t xml:space="preserve">8| c¨v‡KR bs- </w:t>
+            </w:r>
+            <w:r>
+              <w:rPr>
+                <w:rFonts w:ascii="Times New Roman" w:hAnsi="Times New Roman" w:cs="Times New Roman"/>
+                <w:sz w:val="26"/>
+                <w:szCs w:val="26"/>
+              </w:rPr>
+              <w:t>Kish/PW-10</w:t>
             </w:r>
             <w:r>
               <w:rPr>
@@ -1819,6 +2016,24 @@
           <w:tcPr>
             <w:tcW w:w="4950" w:type="dxa"/>
           </w:tcPr>
+          <w:p>
+            <w:pPr>
+              <w:jc w:val="both"/>
+              <w:rPr>
+                <w:rFonts w:ascii="SutonnyMJ" w:hAnsi="SutonnyMJ"/>
+                <w:sz w:val="26"/>
+                <w:szCs w:val="26"/>
+              </w:rPr>
+            </w:pPr>
+            <w:r>
+              <w:rPr>
+                <w:rFonts w:ascii="SutonnyMJ" w:hAnsi="SutonnyMJ"/>
+                <w:sz w:val="26"/>
+                <w:szCs w:val="26"/>
+              </w:rPr>
+              <w:t>wVKv`vi cÖwZwbwa Rvbvb †h, wKtwgt 7.369 n‡Z 17.749 wKtwgt = 10.383 wKtwgt WzešÍ euv‡ai wbg©vY Kv‡Ri mvBU Zv‡K mwVKfv‡e eywS‡q †`Iqv nqwb| AZ¨šÍ 5wU ¯’v‡b Zvi G·v‡fUih I eyj†WvRvi ‡gvwejvB‡Rk‡bi ciI ¯’vbxq Rwgi gvwjK f‚wg AwaMÖn‡Yi ÿwZc~iY bv cIqvq KvR eÜ K‡i w`‡q‡Q| G Rb¨ hš¿cvwZ mvB‡U †gvwejvB‡Rkb eve` Zvi 16.00 jÿ UvKv Avw_©K ÿwZ n‡q‡Q| KvRwU h_vh_ fv‡e m¤úbœ Ki‡Y Zvi AvMvgx 30/06/2020 Bs ZvwiL ch©šÍ mgq cÖ‡qvRb|</w:t>
+            </w:r>
+          </w:p>
           <w:p>
             <w:pPr>
               <w:jc w:val="both"/>
@@ -1828,81 +2043,29 @@
                 <w:szCs w:val="12"/>
               </w:rPr>
             </w:pPr>
-            <w:r>
-              <w:rPr>
-                <w:rFonts w:ascii="SutonnyMJ" w:hAnsi="SutonnyMJ"/>
-                <w:sz w:val="28"/>
-              </w:rPr>
-              <w:t xml:space="preserve">wVKv`vi cÖwZwbwa </w:t>
-            </w:r>
-            <w:r>
-              <w:rPr>
-                <w:rFonts w:ascii="SutonnyMJ" w:hAnsi="SutonnyMJ"/>
-                <w:sz w:val="28"/>
-              </w:rPr>
-              <w:t>Rwg gvwjK‡`i evavi Kvi‡b wZwb WvBfvikb P¨v‡bj KvUvi KvR mgvß Ki‡Z cvi‡Qb  bv|wbg©vYvaxb †i¸‡jUi i¶bv‡e¶b Ges mvBU gwejvB‡Rkb eve` Zvi 15.00 j¶ UvKv ¶wZ n‡q‡Q |</w:t>
-            </w:r>
-          </w:p>
-          <w:p>
-            <w:pPr>
-              <w:jc w:val="both"/>
-              <w:rPr>
-                <w:rFonts w:ascii="SutonnyMJ" w:hAnsi="SutonnyMJ"/>
-                <w:sz w:val="28"/>
-              </w:rPr>
-            </w:pPr>
-          </w:p>
-          <w:p>
-            <w:pPr>
-              <w:jc w:val="both"/>
-              <w:rPr>
-                <w:rFonts w:ascii="SutonnyMJ" w:hAnsi="SutonnyMJ"/>
-                <w:sz w:val="28"/>
-              </w:rPr>
-            </w:pPr>
-          </w:p>
-          <w:p>
-            <w:pPr>
-              <w:jc w:val="both"/>
-              <w:rPr>
-                <w:rFonts w:ascii="SutonnyMJ" w:hAnsi="SutonnyMJ"/>
-                <w:sz w:val="28"/>
-              </w:rPr>
-            </w:pPr>
-            <w:r>
-              <w:rPr>
-                <w:rFonts w:ascii="SutonnyMJ" w:hAnsi="SutonnyMJ"/>
-                <w:sz w:val="28"/>
-              </w:rPr>
-              <w:t xml:space="preserve">cÖKí ciPvjK g‡nv`q Rvbvb, wVKv`v‡ii Avw_©K `vex h_vh_ bq| Z‡e c¨v‡KRwUi wewfbœ Kv‡Ri µwU ms‡kvab I </w:t>
-            </w:r>
-            <w:r>
-              <w:rPr>
-                <w:rFonts w:ascii="SutonnyMJ" w:hAnsi="SutonnyMJ"/>
-                <w:sz w:val="28"/>
-              </w:rPr>
-              <w:t xml:space="preserve">WvBfvikb P¨v‡bj KvUvi KvR </w:t>
-            </w:r>
-            <w:r>
-              <w:rPr>
-                <w:rFonts w:ascii="Shonar Bangla" w:hAnsi="Shonar Bangla" w:cs="Shonar Bangla"/>
-                <w:sz w:val="28"/>
-              </w:rPr>
-              <w:t>সমাপ্ত</w:t>
-            </w:r>
-            <w:r>
-              <w:rPr>
-                <w:rFonts w:ascii="SutonnyMJ" w:hAnsi="SutonnyMJ"/>
-                <w:sz w:val="28"/>
-              </w:rPr>
-              <w:t xml:space="preserve"> </w:t>
-            </w:r>
-            <w:r>
-              <w:rPr>
-                <w:rFonts w:ascii="SutonnyMJ" w:hAnsi="SutonnyMJ"/>
-                <w:sz w:val="28"/>
-              </w:rPr>
-              <w:t>Gi Rb¨ wWwcwc ms¯’v‡bi g‡a¨ mgq e„w× Kiv †h‡Z cv‡i|</w:t>
+          </w:p>
+          <w:p>
+            <w:pPr>
+              <w:jc w:val="both"/>
+              <w:rPr>
+                <w:rFonts w:ascii="SutonnyMJ" w:hAnsi="SutonnyMJ"/>
+                <w:sz w:val="28"/>
+              </w:rPr>
+            </w:pPr>
+            <w:r>
+              <w:rPr>
+                <w:rFonts w:ascii="SutonnyMJ" w:hAnsi="SutonnyMJ"/>
+                <w:sz w:val="28"/>
+              </w:rPr>
+              <w:t xml:space="preserve">cÖKí ciPvjK g‡nv`q Rvbvb, wVKv`v‡ii Avw_©K `vex h_vh_ bq| Z‡e c¨v‡KRwUi wewfbœ Kv‡Ri µwU ms‡kvab I evUv Lvj Lbb Gi Rb¨ wWwcwc ms¯’v‡bi </w:t>
+            </w:r>
+            <w:r>
+              <w:rPr>
+                <w:rFonts w:ascii="SutonnyMJ" w:hAnsi="SutonnyMJ"/>
+                <w:sz w:val="28"/>
+              </w:rPr>
+              <w:lastRenderedPageBreak/>
+              <w:t>g‡a¨ mgq e„w× Kiv †h‡Z cv‡i|</w:t>
             </w:r>
           </w:p>
           <w:p>
@@ -1946,29 +2109,7 @@
                 <w:rFonts w:ascii="SutonnyMJ" w:hAnsi="SutonnyMJ"/>
                 <w:sz w:val="28"/>
               </w:rPr>
-              <w:t>Dc‡iv³ Av‡jvPbvi cwi‡cÖwÿ‡Z mgq e„w× mn hveZxq KvR AvMvgx 31/0</w:t>
-            </w:r>
-            <w:r>
-              <w:rPr>
-                <w:rFonts w:ascii="SutonnyMJ" w:hAnsi="SutonnyMJ"/>
-                <w:sz w:val="28"/>
-              </w:rPr>
-              <w:t>4</w:t>
-            </w:r>
-            <w:r>
-              <w:rPr>
-                <w:rFonts w:ascii="SutonnyMJ" w:hAnsi="SutonnyMJ"/>
-                <w:sz w:val="28"/>
-              </w:rPr>
-              <w:t xml:space="preserve">/2020 Zvwi‡L mgvwßi j‡ÿ¨ gZvgZ †`b| cÖKí cwiPvjK </w:t>
-            </w:r>
-            <w:r>
-              <w:rPr>
-                <w:rFonts w:ascii="SutonnyMJ" w:hAnsi="SutonnyMJ"/>
-                <w:sz w:val="28"/>
-              </w:rPr>
-              <w:lastRenderedPageBreak/>
-              <w:t>I wVKv`vi Dchy©³ wel‡q GKgZ †cvlY K‡ib|</w:t>
+              <w:t>Dc‡iv³ Av‡jvPbvi cwi‡cÖwÿ‡Z mgq e„w× mn hveZxq KvR AvMvgx 21/05/2020 Zvwi‡L mgvwßi j‡ÿ¨ gZvgZ †`b| cÖKí cwiPvjK I wVKv`vi Dchy©³ wel‡q GKgZ †cvlY K‡ib|</w:t>
             </w:r>
           </w:p>
         </w:tc>
@@ -2000,7 +2141,7 @@
                 <w:sz w:val="26"/>
                 <w:szCs w:val="26"/>
               </w:rPr>
-              <w:t>AvMvgx 31/04</w:t>
+              <w:t>AvMvgx 21/05</w:t>
             </w:r>
             <w:r>
               <w:rPr>
@@ -2033,15 +2174,15 @@
                 <w:sz w:val="26"/>
                 <w:szCs w:val="26"/>
               </w:rPr>
-              <w:t xml:space="preserve">8| c¨v‡KR bs- </w:t>
-            </w:r>
-            <w:r>
-              <w:rPr>
-                <w:rFonts w:ascii="Times New Roman" w:hAnsi="Times New Roman" w:cs="Times New Roman"/>
-                <w:sz w:val="26"/>
-                <w:szCs w:val="26"/>
-              </w:rPr>
-              <w:t>Kish/PW-10</w:t>
+              <w:t xml:space="preserve">9| c¨v‡KR bs- </w:t>
+            </w:r>
+            <w:r>
+              <w:rPr>
+                <w:rFonts w:ascii="Times New Roman" w:hAnsi="Times New Roman" w:cs="Times New Roman"/>
+                <w:sz w:val="26"/>
+                <w:szCs w:val="26"/>
+              </w:rPr>
+              <w:t>Kish/PW-11</w:t>
             </w:r>
             <w:r>
               <w:rPr>
@@ -2118,6 +2259,213 @@
           </w:p>
           <w:p>
             <w:pPr>
+              <w:jc w:val="both"/>
+              <w:rPr>
+                <w:rFonts w:ascii="SutonnyMJ" w:hAnsi="SutonnyMJ"/>
+                <w:sz w:val="26"/>
+                <w:szCs w:val="26"/>
+              </w:rPr>
+            </w:pPr>
+            <w:r>
+              <w:rPr>
+                <w:rFonts w:ascii="Times New Roman" w:hAnsi="Times New Roman" w:cs="Times New Roman"/>
+                <w:sz w:val="26"/>
+                <w:szCs w:val="26"/>
+              </w:rPr>
+              <w:t>Project Manager</w:t>
+            </w:r>
+            <w:r>
+              <w:rPr>
+                <w:rFonts w:ascii="SutonnyMJ" w:hAnsi="SutonnyMJ"/>
+                <w:sz w:val="26"/>
+                <w:szCs w:val="26"/>
+              </w:rPr>
+              <w:t xml:space="preserve"> </w:t>
+            </w:r>
+            <w:r>
+              <w:rPr>
+                <w:rFonts w:ascii="SutonnyMJ" w:hAnsi="SutonnyMJ"/>
+                <w:sz w:val="28"/>
+              </w:rPr>
+              <w:t>Dc‡iv³ Av‡jvPbvi cwi‡cÖwÿ‡Z mgq e„w× mn hveZxq KvR AvMvgx 21/05/2020 Zvwi‡L mgvwßi j‡ÿ¨ gZvgZ †`b| cÖKí cwiPvjK I wVKv`vi Dchy©³ wel‡q GKgZ †cvlY K‡ib|</w:t>
+            </w:r>
+          </w:p>
+        </w:tc>
+        <w:tc>
+          <w:tcPr>
+            <w:tcW w:w="2178" w:type="dxa"/>
+          </w:tcPr>
+          <w:p>
+            <w:pPr>
+              <w:jc w:val="both"/>
+              <w:rPr>
+                <w:rFonts w:ascii="SutonnyMJ" w:hAnsi="SutonnyMJ"/>
+                <w:sz w:val="26"/>
+                <w:szCs w:val="26"/>
+              </w:rPr>
+            </w:pPr>
+            <w:r>
+              <w:rPr>
+                <w:rFonts w:ascii="SutonnyMJ" w:hAnsi="SutonnyMJ"/>
+                <w:sz w:val="26"/>
+                <w:szCs w:val="26"/>
+              </w:rPr>
+              <w:t xml:space="preserve">KvR mgvwßi Rb¨ ZvwiL </w:t>
+            </w:r>
+            <w:r>
+              <w:rPr>
+                <w:rFonts w:ascii="SutonnyMJ" w:hAnsi="SutonnyMJ"/>
+                <w:sz w:val="26"/>
+                <w:szCs w:val="26"/>
+              </w:rPr>
+              <w:t>AvMvgx 21/05</w:t>
+            </w:r>
+            <w:r>
+              <w:rPr>
+                <w:rFonts w:ascii="SutonnyMJ" w:hAnsi="SutonnyMJ"/>
+                <w:sz w:val="26"/>
+                <w:szCs w:val="26"/>
+              </w:rPr>
+              <w:t>/2020 ch©š— e„w×i Rb¨ _vh_ KiwZc‡¶i wbKU Av‡e`b Kiv n‡e|</w:t>
+            </w:r>
+          </w:p>
+        </w:tc>
+      </w:tr>
+      <w:tr>
+        <w:tc>
+          <w:tcPr>
+            <w:tcW w:w="3168" w:type="dxa"/>
+          </w:tcPr>
+          <w:p>
+            <w:pPr>
+              <w:jc w:val="both"/>
+              <w:rPr>
+                <w:rFonts w:ascii="SutonnyMJ" w:hAnsi="SutonnyMJ"/>
+                <w:sz w:val="26"/>
+                <w:szCs w:val="26"/>
+              </w:rPr>
+            </w:pPr>
+            <w:r>
+              <w:rPr>
+                <w:rFonts w:ascii="SutonnyMJ" w:hAnsi="SutonnyMJ"/>
+                <w:sz w:val="26"/>
+                <w:szCs w:val="26"/>
+              </w:rPr>
+              <w:t xml:space="preserve">10| c¨v‡KR bs- </w:t>
+            </w:r>
+            <w:r>
+              <w:rPr>
+                <w:rFonts w:ascii="Times New Roman" w:hAnsi="Times New Roman" w:cs="Times New Roman"/>
+                <w:sz w:val="26"/>
+                <w:szCs w:val="26"/>
+              </w:rPr>
+              <w:t>Kish/PW-12</w:t>
+            </w:r>
+            <w:r>
+              <w:rPr>
+                <w:rFonts w:ascii="SutonnyMJ" w:hAnsi="SutonnyMJ"/>
+                <w:sz w:val="26"/>
+                <w:szCs w:val="26"/>
+              </w:rPr>
+              <w:t xml:space="preserve"> Gi wVKv`vi KZ…©K DÌvwcZ wewfbœ (</w:t>
+            </w:r>
+            <w:r>
+              <w:rPr>
+                <w:rFonts w:ascii="Times New Roman" w:hAnsi="Times New Roman" w:cs="Times New Roman"/>
+                <w:sz w:val="26"/>
+                <w:szCs w:val="26"/>
+              </w:rPr>
+              <w:t>Claim</w:t>
+            </w:r>
+            <w:r>
+              <w:rPr>
+                <w:rFonts w:ascii="Times New Roman" w:hAnsi="Times New Roman" w:cs="Times New Roman"/>
+                <w:sz w:val="28"/>
+              </w:rPr>
+              <w:t>)</w:t>
+            </w:r>
+          </w:p>
+        </w:tc>
+        <w:tc>
+          <w:tcPr>
+            <w:tcW w:w="4950" w:type="dxa"/>
+          </w:tcPr>
+          <w:p>
+            <w:pPr>
+              <w:jc w:val="both"/>
+              <w:rPr>
+                <w:rFonts w:ascii="SutonnyMJ" w:hAnsi="SutonnyMJ"/>
+                <w:sz w:val="26"/>
+                <w:szCs w:val="26"/>
+              </w:rPr>
+            </w:pPr>
+            <w:r>
+              <w:rPr>
+                <w:rFonts w:ascii="SutonnyMJ" w:hAnsi="SutonnyMJ"/>
+                <w:sz w:val="26"/>
+                <w:szCs w:val="26"/>
+              </w:rPr>
+              <w:t xml:space="preserve">wVKv`vi cÖwZwbwa Rvbvb †h, </w:t>
+            </w:r>
+            <w:r>
+              <w:rPr>
+                <w:rFonts w:ascii="SutonnyMJ" w:hAnsi="SutonnyMJ"/>
+                <w:sz w:val="26"/>
+                <w:szCs w:val="26"/>
+              </w:rPr>
+              <w:t xml:space="preserve">jvjcyi Lvj </w:t>
+            </w:r>
+            <w:r>
+              <w:rPr>
+                <w:rFonts w:ascii="SutonnyMJ" w:hAnsi="SutonnyMJ"/>
+                <w:sz w:val="26"/>
+                <w:szCs w:val="26"/>
+              </w:rPr>
+              <w:t>Lb‡bi wKtwgt 0.000 n‡Z 2.790 ch©šÍ mvB‡U A`¨vewa eywS‡q †`Iqv nqwb| G eve` Zvi 9.00 jÿ UvKv Avw_©K ÿwZ n‡q‡Q Ges wZwb 1000 w`b e„w×i Rb¨ Av‡e`b Rvbvb|</w:t>
+            </w:r>
+          </w:p>
+          <w:p>
+            <w:pPr>
+              <w:jc w:val="both"/>
+              <w:rPr>
+                <w:rFonts w:ascii="SutonnyMJ" w:hAnsi="SutonnyMJ"/>
+                <w:sz w:val="12"/>
+                <w:szCs w:val="12"/>
+              </w:rPr>
+            </w:pPr>
+          </w:p>
+          <w:p>
+            <w:pPr>
+              <w:jc w:val="both"/>
+              <w:rPr>
+                <w:rFonts w:ascii="SutonnyMJ" w:hAnsi="SutonnyMJ"/>
+                <w:sz w:val="28"/>
+              </w:rPr>
+            </w:pPr>
+            <w:r>
+              <w:rPr>
+                <w:rFonts w:ascii="SutonnyMJ" w:hAnsi="SutonnyMJ"/>
+                <w:sz w:val="28"/>
+              </w:rPr>
+              <w:t xml:space="preserve">cÖKí ciPvjK g‡nv`q Rvbvb, wVKv`v‡ii Avw_©K `vex h_vh_ bq| Z‡e c¨v‡KRwUi wewfbœ Kv‡Ri µwU ms‡kvab I </w:t>
+            </w:r>
+            <w:r>
+              <w:rPr>
+                <w:rFonts w:ascii="SutonnyMJ" w:hAnsi="SutonnyMJ"/>
+                <w:sz w:val="28"/>
+              </w:rPr>
+              <w:t>KvUv Lvj</w:t>
+            </w:r>
+            <w:r>
+              <w:rPr>
+                <w:rFonts w:ascii="SutonnyMJ" w:hAnsi="SutonnyMJ"/>
+                <w:sz w:val="28"/>
+              </w:rPr>
+              <w:t xml:space="preserve"> Lbb Gi Rb¨ wWwcwc ms¯’v‡bi g‡a¨ mgq e„w× Kiv †h‡Z cv‡i|</w:t>
+            </w:r>
+          </w:p>
+          <w:p>
+            <w:pPr>
               <w:spacing w:line="360" w:lineRule="auto"/>
               <w:jc w:val="both"/>
               <w:rPr>
@@ -2157,21 +2505,7 @@
                 <w:rFonts w:ascii="SutonnyMJ" w:hAnsi="SutonnyMJ"/>
                 <w:sz w:val="28"/>
               </w:rPr>
-              <w:t>Dc‡iv³ Av‡jvPbvi cwi‡cÖwÿ‡Z mgq e„w× mn hveZxq KvR AvM</w:t>
-            </w:r>
-            <w:r>
-              <w:rPr>
-                <w:rFonts w:ascii="SutonnyMJ" w:hAnsi="SutonnyMJ"/>
-                <w:sz w:val="28"/>
-              </w:rPr>
-              <w:t>vgx 2</w:t>
-            </w:r>
-            <w:r>
-              <w:rPr>
-                <w:rFonts w:ascii="SutonnyMJ" w:hAnsi="SutonnyMJ"/>
-                <w:sz w:val="28"/>
-              </w:rPr>
-              <w:t>1/05/2020 Zvwi‡L mgvwßi j‡ÿ¨ gZvgZ †`b| cÖKí cwiPvjK I wVKv`vi Dchy©³ wel‡q GKgZ †cvlY K‡ib|</w:t>
+              <w:t>Dc‡iv³ Av‡jvPbvi cwi‡cÖwÿ‡Z mgq e„w× mn hveZxq KvR AvMvgx 30/07/2020 Zvwi‡L mgvwßi j‡ÿ¨ gZvgZ †`b| cÖKí cwiPvjK I wVKv`vi Dchy©³ wel‡q GKgZ †cvlY K‡ib|</w:t>
             </w:r>
           </w:p>
         </w:tc>
@@ -2202,7 +2536,7 @@
                 <w:sz w:val="26"/>
                 <w:szCs w:val="26"/>
               </w:rPr>
-              <w:t>AvMvgx 21/05</w:t>
+              <w:t>AvMvgx 30/07</w:t>
             </w:r>
             <w:r>
               <w:rPr>
@@ -2235,15 +2569,15 @@
                 <w:sz w:val="26"/>
                 <w:szCs w:val="26"/>
               </w:rPr>
-              <w:t xml:space="preserve">9| c¨v‡KR bs- </w:t>
-            </w:r>
-            <w:r>
-              <w:rPr>
-                <w:rFonts w:ascii="Times New Roman" w:hAnsi="Times New Roman" w:cs="Times New Roman"/>
-                <w:sz w:val="26"/>
-                <w:szCs w:val="26"/>
-              </w:rPr>
-              <w:t>Kish/PW-11</w:t>
+              <w:t xml:space="preserve">11| c¨v‡KR bs- </w:t>
+            </w:r>
+            <w:r>
+              <w:rPr>
+                <w:rFonts w:ascii="Times New Roman" w:hAnsi="Times New Roman" w:cs="Times New Roman"/>
+                <w:sz w:val="26"/>
+                <w:szCs w:val="26"/>
+              </w:rPr>
+              <w:t>Kish/PW-13</w:t>
             </w:r>
             <w:r>
               <w:rPr>
@@ -2315,222 +2649,8 @@
                 <w:rFonts w:ascii="SutonnyMJ" w:hAnsi="SutonnyMJ"/>
                 <w:sz w:val="28"/>
               </w:rPr>
+              <w:lastRenderedPageBreak/>
               <w:t>cÖKí ciPvjK g‡nv`q Rvbvb, wVKv`v‡ii Avw_©K `vex h_vh_ bq| Z‡e c¨v‡KRwUi wewfbœ Kv‡Ri µwU ms‡kvab I evUv Lvj Lbb Gi Rb¨ wWwcwc ms¯’v‡bi g‡a¨ mgq e„w× Kiv †h‡Z cv‡i|</w:t>
-            </w:r>
-          </w:p>
-          <w:p>
-            <w:pPr>
-              <w:jc w:val="both"/>
-              <w:rPr>
-                <w:rFonts w:ascii="SutonnyMJ" w:hAnsi="SutonnyMJ"/>
-                <w:sz w:val="26"/>
-                <w:szCs w:val="26"/>
-              </w:rPr>
-            </w:pPr>
-            <w:r>
-              <w:rPr>
-                <w:rFonts w:ascii="Times New Roman" w:hAnsi="Times New Roman" w:cs="Times New Roman"/>
-                <w:sz w:val="26"/>
-                <w:szCs w:val="26"/>
-              </w:rPr>
-              <w:t>Project Manager</w:t>
-            </w:r>
-            <w:r>
-              <w:rPr>
-                <w:rFonts w:ascii="SutonnyMJ" w:hAnsi="SutonnyMJ"/>
-                <w:sz w:val="26"/>
-                <w:szCs w:val="26"/>
-              </w:rPr>
-              <w:t xml:space="preserve"> </w:t>
-            </w:r>
-            <w:r>
-              <w:rPr>
-                <w:rFonts w:ascii="SutonnyMJ" w:hAnsi="SutonnyMJ"/>
-                <w:sz w:val="28"/>
-              </w:rPr>
-              <w:t>Dc‡iv³ Av‡jvPbvi cwi‡cÖwÿ‡Z mgq e„w× mn hveZxq KvR AvMvgx 21/05/2020 Zvwi‡L mgvwßi j‡ÿ¨ gZvgZ †`b| cÖKí cwiPvjK I wVKv`vi Dchy©³ wel‡q GKgZ †cvlY K‡ib|</w:t>
-            </w:r>
-          </w:p>
-        </w:tc>
-        <w:tc>
-          <w:tcPr>
-            <w:tcW w:w="2178" w:type="dxa"/>
-          </w:tcPr>
-          <w:p>
-            <w:pPr>
-              <w:jc w:val="both"/>
-              <w:rPr>
-                <w:rFonts w:ascii="SutonnyMJ" w:hAnsi="SutonnyMJ"/>
-                <w:sz w:val="26"/>
-                <w:szCs w:val="26"/>
-              </w:rPr>
-            </w:pPr>
-            <w:r>
-              <w:rPr>
-                <w:rFonts w:ascii="SutonnyMJ" w:hAnsi="SutonnyMJ"/>
-                <w:sz w:val="26"/>
-                <w:szCs w:val="26"/>
-              </w:rPr>
-              <w:t xml:space="preserve">KvR mgvwßi Rb¨ ZvwiL </w:t>
-            </w:r>
-            <w:r>
-              <w:rPr>
-                <w:rFonts w:ascii="SutonnyMJ" w:hAnsi="SutonnyMJ"/>
-                <w:sz w:val="26"/>
-                <w:szCs w:val="26"/>
-              </w:rPr>
-              <w:t>AvMvgx 21/05</w:t>
-            </w:r>
-            <w:r>
-              <w:rPr>
-                <w:rFonts w:ascii="SutonnyMJ" w:hAnsi="SutonnyMJ"/>
-                <w:sz w:val="26"/>
-                <w:szCs w:val="26"/>
-              </w:rPr>
-              <w:t>/2020 ch©š— e„w×i Rb¨ _vh_ KiwZc‡¶i wbKU Av‡e`b Kiv n‡e|</w:t>
-            </w:r>
-          </w:p>
-        </w:tc>
-      </w:tr>
-      <w:tr>
-        <w:tc>
-          <w:tcPr>
-            <w:tcW w:w="3168" w:type="dxa"/>
-          </w:tcPr>
-          <w:p>
-            <w:pPr>
-              <w:jc w:val="both"/>
-              <w:rPr>
-                <w:rFonts w:ascii="SutonnyMJ" w:hAnsi="SutonnyMJ"/>
-                <w:sz w:val="26"/>
-                <w:szCs w:val="26"/>
-              </w:rPr>
-            </w:pPr>
-            <w:r>
-              <w:rPr>
-                <w:rFonts w:ascii="SutonnyMJ" w:hAnsi="SutonnyMJ"/>
-                <w:sz w:val="26"/>
-                <w:szCs w:val="26"/>
-              </w:rPr>
-              <w:t xml:space="preserve">10| c¨v‡KR bs- </w:t>
-            </w:r>
-            <w:r>
-              <w:rPr>
-                <w:rFonts w:ascii="Times New Roman" w:hAnsi="Times New Roman" w:cs="Times New Roman"/>
-                <w:sz w:val="26"/>
-                <w:szCs w:val="26"/>
-              </w:rPr>
-              <w:t>Kish/PW-12</w:t>
-            </w:r>
-            <w:r>
-              <w:rPr>
-                <w:rFonts w:ascii="SutonnyMJ" w:hAnsi="SutonnyMJ"/>
-                <w:sz w:val="26"/>
-                <w:szCs w:val="26"/>
-              </w:rPr>
-              <w:t xml:space="preserve"> Gi wVKv`vi KZ…©K DÌvwcZ wewfbœ (</w:t>
-            </w:r>
-            <w:r>
-              <w:rPr>
-                <w:rFonts w:ascii="Times New Roman" w:hAnsi="Times New Roman" w:cs="Times New Roman"/>
-                <w:sz w:val="26"/>
-                <w:szCs w:val="26"/>
-              </w:rPr>
-              <w:t>Claim</w:t>
-            </w:r>
-            <w:r>
-              <w:rPr>
-                <w:rFonts w:ascii="Times New Roman" w:hAnsi="Times New Roman" w:cs="Times New Roman"/>
-                <w:sz w:val="28"/>
-              </w:rPr>
-              <w:t>)</w:t>
-            </w:r>
-          </w:p>
-        </w:tc>
-        <w:tc>
-          <w:tcPr>
-            <w:tcW w:w="4950" w:type="dxa"/>
-          </w:tcPr>
-          <w:p>
-            <w:pPr>
-              <w:jc w:val="both"/>
-              <w:rPr>
-                <w:rFonts w:ascii="SutonnyMJ" w:hAnsi="SutonnyMJ"/>
-                <w:sz w:val="26"/>
-                <w:szCs w:val="26"/>
-              </w:rPr>
-            </w:pPr>
-            <w:r>
-              <w:rPr>
-                <w:rFonts w:ascii="SutonnyMJ" w:hAnsi="SutonnyMJ"/>
-                <w:sz w:val="26"/>
-                <w:szCs w:val="26"/>
-              </w:rPr>
-              <w:t xml:space="preserve">wVKv`vi cÖwZwbwa Rvbvb †h, </w:t>
-            </w:r>
-            <w:r>
-              <w:rPr>
-                <w:rFonts w:ascii="SutonnyMJ" w:hAnsi="SutonnyMJ"/>
-                <w:sz w:val="26"/>
-                <w:szCs w:val="26"/>
-              </w:rPr>
-              <w:t xml:space="preserve">jvjcyi Lvj </w:t>
-            </w:r>
-            <w:r>
-              <w:rPr>
-                <w:rFonts w:ascii="SutonnyMJ" w:hAnsi="SutonnyMJ"/>
-                <w:sz w:val="26"/>
-                <w:szCs w:val="26"/>
-              </w:rPr>
-              <w:t>Lb‡bi wKtwgt 0.000 n‡Z 2.790 ch©šÍ mvB‡U A`¨vewa eywS‡q †`Iqv nqwb| G eve` Zvi 9.00 jÿ UvKv Avw_©K ÿwZ n‡q‡Q Ges wZwb 1000 w`b e„w×i Rb¨ Av‡e`b Rvbvb|</w:t>
-            </w:r>
-          </w:p>
-          <w:p>
-            <w:pPr>
-              <w:jc w:val="both"/>
-              <w:rPr>
-                <w:rFonts w:ascii="SutonnyMJ" w:hAnsi="SutonnyMJ"/>
-                <w:sz w:val="12"/>
-                <w:szCs w:val="12"/>
-              </w:rPr>
-            </w:pPr>
-          </w:p>
-          <w:p>
-            <w:pPr>
-              <w:jc w:val="both"/>
-              <w:rPr>
-                <w:rFonts w:ascii="SutonnyMJ" w:hAnsi="SutonnyMJ"/>
-                <w:sz w:val="28"/>
-              </w:rPr>
-            </w:pPr>
-            <w:r>
-              <w:rPr>
-                <w:rFonts w:ascii="SutonnyMJ" w:hAnsi="SutonnyMJ"/>
-                <w:sz w:val="28"/>
-              </w:rPr>
-              <w:t xml:space="preserve">cÖKí ciPvjK g‡nv`q Rvbvb, wVKv`v‡ii Avw_©K `vex </w:t>
-            </w:r>
-            <w:r>
-              <w:rPr>
-                <w:rFonts w:ascii="SutonnyMJ" w:hAnsi="SutonnyMJ"/>
-                <w:sz w:val="28"/>
-              </w:rPr>
-              <w:lastRenderedPageBreak/>
-              <w:t xml:space="preserve">h_vh_ bq| Z‡e c¨v‡KRwUi wewfbœ Kv‡Ri µwU ms‡kvab I </w:t>
-            </w:r>
-            <w:r>
-              <w:rPr>
-                <w:rFonts w:ascii="SutonnyMJ" w:hAnsi="SutonnyMJ"/>
-                <w:sz w:val="28"/>
-              </w:rPr>
-              <w:t>KvUv Lvj</w:t>
-            </w:r>
-            <w:r>
-              <w:rPr>
-                <w:rFonts w:ascii="SutonnyMJ" w:hAnsi="SutonnyMJ"/>
-                <w:sz w:val="28"/>
-              </w:rPr>
-              <w:t xml:space="preserve"> Lbb Gi Rb¨ wWwcwc ms¯’v‡bi g‡a¨ mgq e„w× Kiv †h‡Z cv‡i|</w:t>
             </w:r>
           </w:p>
           <w:p>
@@ -2574,21 +2694,7 @@
                 <w:rFonts w:ascii="SutonnyMJ" w:hAnsi="SutonnyMJ"/>
                 <w:sz w:val="28"/>
               </w:rPr>
-              <w:t>Dc‡iv³ Av‡jvPbvi cwi‡cÖwÿ‡Z mgq e„w× mn hveZxq KvR AvM</w:t>
-            </w:r>
-            <w:r>
-              <w:rPr>
-                <w:rFonts w:ascii="SutonnyMJ" w:hAnsi="SutonnyMJ"/>
-                <w:sz w:val="28"/>
-              </w:rPr>
-              <w:t>vgx 30/07</w:t>
-            </w:r>
-            <w:r>
-              <w:rPr>
-                <w:rFonts w:ascii="SutonnyMJ" w:hAnsi="SutonnyMJ"/>
-                <w:sz w:val="28"/>
-              </w:rPr>
-              <w:t>/2020 Zvwi‡L mgvwßi j‡ÿ¨ gZvgZ †`b| cÖKí cwiPvjK I wVKv`vi Dchy©³ wel‡q GKgZ †cvlY K‡ib|</w:t>
+              <w:t>Dc‡iv³ Av‡jvPbvi cwi‡cÖwÿ‡Z mgq e„w× mn hveZxq KvR AvMvgx 31/05/2020 Zvwi‡L mgvwßi j‡ÿ¨ gZvgZ †`b| cÖKí cwiPvjK I wVKv`vi Dchy©³ wel‡q GKgZ †cvlY K‡ib|</w:t>
             </w:r>
           </w:p>
         </w:tc>
@@ -2612,209 +2718,6 @@
                 <w:szCs w:val="26"/>
               </w:rPr>
               <w:lastRenderedPageBreak/>
-              <w:t xml:space="preserve">KvR mgvwßi Rb¨ ZvwiL </w:t>
-            </w:r>
-            <w:r>
-              <w:rPr>
-                <w:rFonts w:ascii="SutonnyMJ" w:hAnsi="SutonnyMJ"/>
-                <w:sz w:val="26"/>
-                <w:szCs w:val="26"/>
-              </w:rPr>
-              <w:t>AvMvgx 30/07</w:t>
-            </w:r>
-            <w:r>
-              <w:rPr>
-                <w:rFonts w:ascii="SutonnyMJ" w:hAnsi="SutonnyMJ"/>
-                <w:sz w:val="26"/>
-                <w:szCs w:val="26"/>
-              </w:rPr>
-              <w:t>/2020 ch©š— e„w×i Rb¨ _vh_ KiwZc‡¶i wbKU Av‡e`b Kiv n‡e|</w:t>
-            </w:r>
-          </w:p>
-        </w:tc>
-      </w:tr>
-      <w:tr>
-        <w:tc>
-          <w:tcPr>
-            <w:tcW w:w="3168" w:type="dxa"/>
-          </w:tcPr>
-          <w:p>
-            <w:pPr>
-              <w:jc w:val="both"/>
-              <w:rPr>
-                <w:rFonts w:ascii="SutonnyMJ" w:hAnsi="SutonnyMJ"/>
-                <w:sz w:val="26"/>
-                <w:szCs w:val="26"/>
-              </w:rPr>
-            </w:pPr>
-            <w:r>
-              <w:rPr>
-                <w:rFonts w:ascii="SutonnyMJ" w:hAnsi="SutonnyMJ"/>
-                <w:sz w:val="26"/>
-                <w:szCs w:val="26"/>
-              </w:rPr>
-              <w:lastRenderedPageBreak/>
-              <w:t xml:space="preserve">11| c¨v‡KR bs- </w:t>
-            </w:r>
-            <w:r>
-              <w:rPr>
-                <w:rFonts w:ascii="Times New Roman" w:hAnsi="Times New Roman" w:cs="Times New Roman"/>
-                <w:sz w:val="26"/>
-                <w:szCs w:val="26"/>
-              </w:rPr>
-              <w:t>Kish/PW-13</w:t>
-            </w:r>
-            <w:r>
-              <w:rPr>
-                <w:rFonts w:ascii="SutonnyMJ" w:hAnsi="SutonnyMJ"/>
-                <w:sz w:val="26"/>
-                <w:szCs w:val="26"/>
-              </w:rPr>
-              <w:t xml:space="preserve"> Gi wVKv`vi KZ…©K DÌvwcZ wewfbœ (</w:t>
-            </w:r>
-            <w:r>
-              <w:rPr>
-                <w:rFonts w:ascii="Times New Roman" w:hAnsi="Times New Roman" w:cs="Times New Roman"/>
-                <w:sz w:val="26"/>
-                <w:szCs w:val="26"/>
-              </w:rPr>
-              <w:t>Claim</w:t>
-            </w:r>
-            <w:r>
-              <w:rPr>
-                <w:rFonts w:ascii="Times New Roman" w:hAnsi="Times New Roman" w:cs="Times New Roman"/>
-                <w:sz w:val="28"/>
-              </w:rPr>
-              <w:t>)</w:t>
-            </w:r>
-          </w:p>
-        </w:tc>
-        <w:tc>
-          <w:tcPr>
-            <w:tcW w:w="4950" w:type="dxa"/>
-          </w:tcPr>
-          <w:p>
-            <w:pPr>
-              <w:jc w:val="both"/>
-              <w:rPr>
-                <w:rFonts w:ascii="SutonnyMJ" w:hAnsi="SutonnyMJ"/>
-                <w:sz w:val="26"/>
-                <w:szCs w:val="26"/>
-              </w:rPr>
-            </w:pPr>
-            <w:r>
-              <w:rPr>
-                <w:rFonts w:ascii="SutonnyMJ" w:hAnsi="SutonnyMJ"/>
-                <w:sz w:val="26"/>
-                <w:szCs w:val="26"/>
-              </w:rPr>
-              <w:t>wVKv`vi cÖwZwbwa Rvbvb †h, wKtwgt 7.369 n‡Z 17.749 wKtwgt = 10.383 wKtwgt WzešÍ euv‡ai wbg©vY Kv‡Ri mvBU Zv‡K mwVKfv‡e eywS‡q †`Iqv nqwb| AZ¨šÍ 5wU ¯’v‡b Zvi G·v‡fUih I eyj†WvRvi ‡gvwejvB‡Rk‡bi ciI ¯’vbxq Rwgi gvwjK f‚wg AwaMÖn‡Yi ÿwZc~iY bv cIqvq KvR eÜ K‡i w`‡q‡Q| G Rb¨ hš¿cvwZ mvB‡U †gvwejvB‡Rkb eve` Zvi 16.00 jÿ UvKv Avw_©K ÿwZ n‡q‡Q| KvRwU h_vh_ fv‡e m¤úbœ Ki‡Y Zvi AvMvgx 30/06/2020 Bs ZvwiL ch©šÍ mgq cÖ‡qvRb|</w:t>
-            </w:r>
-          </w:p>
-          <w:p>
-            <w:pPr>
-              <w:jc w:val="both"/>
-              <w:rPr>
-                <w:rFonts w:ascii="SutonnyMJ" w:hAnsi="SutonnyMJ"/>
-                <w:sz w:val="12"/>
-                <w:szCs w:val="12"/>
-              </w:rPr>
-            </w:pPr>
-          </w:p>
-          <w:p>
-            <w:pPr>
-              <w:jc w:val="both"/>
-              <w:rPr>
-                <w:rFonts w:ascii="SutonnyMJ" w:hAnsi="SutonnyMJ"/>
-                <w:sz w:val="28"/>
-              </w:rPr>
-            </w:pPr>
-            <w:r>
-              <w:rPr>
-                <w:rFonts w:ascii="SutonnyMJ" w:hAnsi="SutonnyMJ"/>
-                <w:sz w:val="28"/>
-              </w:rPr>
-              <w:t>cÖKí ciPvjK g‡nv`q Rvbvb, wVKv`v‡ii Avw_©K `vex h_vh_ bq| Z‡e c¨v‡KRwUi wewfbœ Kv‡Ri µwU ms‡kvab I evUv Lvj Lbb Gi Rb¨ wWwcwc ms¯’v‡bi g‡a¨ mgq e„w× Kiv †h‡Z cv‡i|</w:t>
-            </w:r>
-          </w:p>
-          <w:p>
-            <w:pPr>
-              <w:spacing w:line="360" w:lineRule="auto"/>
-              <w:jc w:val="both"/>
-              <w:rPr>
-                <w:rFonts w:ascii="SutonnyMJ" w:hAnsi="SutonnyMJ"/>
-                <w:sz w:val="6"/>
-                <w:szCs w:val="8"/>
-              </w:rPr>
-            </w:pPr>
-          </w:p>
-          <w:p>
-            <w:pPr>
-              <w:jc w:val="both"/>
-              <w:rPr>
-                <w:rFonts w:ascii="SutonnyMJ" w:hAnsi="SutonnyMJ"/>
-                <w:sz w:val="26"/>
-                <w:szCs w:val="26"/>
-              </w:rPr>
-            </w:pPr>
-            <w:r>
-              <w:rPr>
-                <w:rFonts w:ascii="Times New Roman" w:hAnsi="Times New Roman" w:cs="Times New Roman"/>
-                <w:sz w:val="26"/>
-                <w:szCs w:val="26"/>
-              </w:rPr>
-              <w:t>Project Manager</w:t>
-            </w:r>
-            <w:r>
-              <w:rPr>
-                <w:rFonts w:ascii="SutonnyMJ" w:hAnsi="SutonnyMJ"/>
-                <w:sz w:val="26"/>
-                <w:szCs w:val="26"/>
-              </w:rPr>
-              <w:t xml:space="preserve"> </w:t>
-            </w:r>
-            <w:r>
-              <w:rPr>
-                <w:rFonts w:ascii="SutonnyMJ" w:hAnsi="SutonnyMJ"/>
-                <w:sz w:val="28"/>
-              </w:rPr>
-              <w:t>Dc‡iv³ Av‡jvPbvi cwi‡cÖwÿ‡Z mgq e„w× mn hveZxq KvR AvM</w:t>
-            </w:r>
-            <w:r>
-              <w:rPr>
-                <w:rFonts w:ascii="SutonnyMJ" w:hAnsi="SutonnyMJ"/>
-                <w:sz w:val="28"/>
-              </w:rPr>
-              <w:t>vgx 3</w:t>
-            </w:r>
-            <w:r>
-              <w:rPr>
-                <w:rFonts w:ascii="SutonnyMJ" w:hAnsi="SutonnyMJ"/>
-                <w:sz w:val="28"/>
-              </w:rPr>
-              <w:t>1/05/2020 Zvwi‡L mgvwßi j‡ÿ¨ gZvgZ †`b| cÖKí cwiPvjK I wVKv`vi Dchy©³ wel‡q GKgZ †cvlY K‡ib|</w:t>
-            </w:r>
-          </w:p>
-        </w:tc>
-        <w:tc>
-          <w:tcPr>
-            <w:tcW w:w="2178" w:type="dxa"/>
-          </w:tcPr>
-          <w:p>
-            <w:pPr>
-              <w:jc w:val="both"/>
-              <w:rPr>
-                <w:rFonts w:ascii="SutonnyMJ" w:hAnsi="SutonnyMJ"/>
-                <w:sz w:val="26"/>
-                <w:szCs w:val="26"/>
-              </w:rPr>
-            </w:pPr>
-            <w:r>
-              <w:rPr>
-                <w:rFonts w:ascii="SutonnyMJ" w:hAnsi="SutonnyMJ"/>
-                <w:sz w:val="26"/>
-                <w:szCs w:val="26"/>
-              </w:rPr>
               <w:t xml:space="preserve">KvR mgvwßi Rb¨ ZvwiL </w:t>
             </w:r>
             <w:r>
@@ -2859,7 +2762,6 @@
                 <w:sz w:val="26"/>
                 <w:szCs w:val="26"/>
               </w:rPr>
-              <w:lastRenderedPageBreak/>
               <w:t xml:space="preserve">12| c¨v‡KR bs- </w:t>
             </w:r>
             <w:r>
@@ -2984,21 +2886,7 @@
                 <w:rFonts w:ascii="SutonnyMJ" w:hAnsi="SutonnyMJ"/>
                 <w:sz w:val="28"/>
               </w:rPr>
-              <w:t>Dc‡iv³ Av‡jvPbvi cwi‡cÖwÿ‡Z mgq e„w× mn hveZxq KvR AvMvgx 2</w:t>
-            </w:r>
-            <w:r>
-              <w:rPr>
-                <w:rFonts w:ascii="SutonnyMJ" w:hAnsi="SutonnyMJ"/>
-                <w:sz w:val="28"/>
-              </w:rPr>
-              <w:t>5</w:t>
-            </w:r>
-            <w:r>
-              <w:rPr>
-                <w:rFonts w:ascii="SutonnyMJ" w:hAnsi="SutonnyMJ"/>
-                <w:sz w:val="28"/>
-              </w:rPr>
-              <w:t>/05/2020 Zvwi‡L mgvwßi j‡ÿ¨ gZvgZ †`b| cÖKí cwiPvjK I wVKv`vi Dchy©³ wel‡q GKgZ †cvlY K‡ib|</w:t>
+              <w:t>Dc‡iv³ Av‡jvPbvi cwi‡cÖwÿ‡Z mgq e„w× mn hveZxq KvR AvMvgx 25/05/2020 Zvwi‡L mgvwßi j‡ÿ¨ gZvgZ †`b| cÖKí cwiPvjK I wVKv`vi Dchy©³ wel‡q GKgZ †cvlY K‡ib|</w:t>
             </w:r>
           </w:p>
         </w:tc>
@@ -3160,6 +3048,7 @@
               <w:rPr>
                 <w:rFonts w:ascii="Shonar Bangla" w:hAnsi="Shonar Bangla" w:cs="Shonar Bangla"/>
                 <w:sz w:val="28"/>
+                <w:cs/>
               </w:rPr>
               <w:t>সমাপ্ত</w:t>
             </w:r>
@@ -3342,7 +3231,15 @@
                 <w:rFonts w:ascii="SutonnyMJ" w:hAnsi="SutonnyMJ"/>
                 <w:sz w:val="28"/>
               </w:rPr>
-              <w:t>Rwg gvwjK‡`i evavi Kvi‡b wZwb WvBfvikb P¨v‡bj KvUvi KvR mgvß Ki‡Z cvi‡Qb  bv|wbg©vYvaxb †i¸‡jUi i¶bv‡e¶b Ges mvBU gwejvB‡Rkb eve` Zvi 15.00 j¶ UvKv ¶wZ n‡q‡Q |</w:t>
+              <w:t xml:space="preserve">Rwg gvwjK‡`i evavi Kvi‡b wZwb WvBfvikb P¨v‡bj KvUvi KvR mgvß Ki‡Z cvi‡Qb  bv|wbg©vYvaxb †i¸‡jUi i¶bv‡e¶b Ges mvBU </w:t>
+            </w:r>
+            <w:r>
+              <w:rPr>
+                <w:rFonts w:ascii="SutonnyMJ" w:hAnsi="SutonnyMJ"/>
+                <w:sz w:val="28"/>
+              </w:rPr>
+              <w:lastRenderedPageBreak/>
+              <w:t>gwejvB‡Rkb eve` Zvi 15.00 j¶ UvKv ¶wZ n‡q‡Q |</w:t>
             </w:r>
           </w:p>
           <w:p>
@@ -3381,6 +3278,7 @@
               <w:rPr>
                 <w:rFonts w:ascii="Shonar Bangla" w:hAnsi="Shonar Bangla" w:cs="Shonar Bangla"/>
                 <w:sz w:val="28"/>
+                <w:cs/>
               </w:rPr>
               <w:t>সমাপ্ত</w:t>
             </w:r>
@@ -3396,15 +3294,7 @@
                 <w:rFonts w:ascii="SutonnyMJ" w:hAnsi="SutonnyMJ"/>
                 <w:sz w:val="28"/>
               </w:rPr>
-              <w:t xml:space="preserve">Gi </w:t>
-            </w:r>
-            <w:r>
-              <w:rPr>
-                <w:rFonts w:ascii="SutonnyMJ" w:hAnsi="SutonnyMJ"/>
-                <w:sz w:val="28"/>
-              </w:rPr>
-              <w:lastRenderedPageBreak/>
-              <w:t>Rb¨ wWwcwc ms¯’v‡bi g‡a¨ mgq e„w× Kiv †h‡Z cv‡i|</w:t>
+              <w:t>Gi Rb¨ wWwcwc ms¯’v‡bi g‡a¨ mgq e„w× Kiv †h‡Z cv‡i|</w:t>
             </w:r>
           </w:p>
           <w:p>
@@ -3480,7 +3370,16 @@
                 <w:sz w:val="26"/>
                 <w:szCs w:val="26"/>
               </w:rPr>
-              <w:t>/2020 ch©š— e„w×i Rb¨ _vh_ KiwZc‡¶i wbKU Av‡e`b Kiv n‡e|</w:t>
+              <w:t xml:space="preserve">/2020 ch©š— e„w×i Rb¨ _vh_ </w:t>
+            </w:r>
+            <w:r>
+              <w:rPr>
+                <w:rFonts w:ascii="SutonnyMJ" w:hAnsi="SutonnyMJ"/>
+                <w:sz w:val="26"/>
+                <w:szCs w:val="26"/>
+              </w:rPr>
+              <w:lastRenderedPageBreak/>
+              <w:t>KiwZc‡¶i wbKU Av‡e`b Kiv n‡e|</w:t>
             </w:r>
           </w:p>
         </w:tc>
@@ -3784,6 +3683,7 @@
               <w:rPr>
                 <w:rFonts w:ascii="Shonar Bangla" w:hAnsi="Shonar Bangla" w:cs="Shonar Bangla"/>
                 <w:sz w:val="28"/>
+                <w:cs/>
               </w:rPr>
               <w:t>সমাপ্ত</w:t>
             </w:r>
@@ -3843,21 +3743,7 @@
                 <w:rFonts w:ascii="SutonnyMJ" w:hAnsi="SutonnyMJ"/>
                 <w:sz w:val="28"/>
               </w:rPr>
-              <w:t>Dc‡iv³ Av‡jvPbvi cwi‡cÖwÿ‡Z mgq e„w× mn hveZxq KvR AvM</w:t>
-            </w:r>
-            <w:r>
-              <w:rPr>
-                <w:rFonts w:ascii="SutonnyMJ" w:hAnsi="SutonnyMJ"/>
-                <w:sz w:val="28"/>
-              </w:rPr>
-              <w:t>vgx 31/03</w:t>
-            </w:r>
-            <w:r>
-              <w:rPr>
-                <w:rFonts w:ascii="SutonnyMJ" w:hAnsi="SutonnyMJ"/>
-                <w:sz w:val="28"/>
-              </w:rPr>
-              <w:t>/2020 Zvwi‡L mgvwßi j‡ÿ¨ gZvgZ †`b| cÖKí cwiPvjK I wVKv`vi Dchy©³ wel‡q GKgZ †cvlY K‡ib|</w:t>
+              <w:t>Dc‡iv³ Av‡jvPbvi cwi‡cÖwÿ‡Z mgq e„w× mn hveZxq KvR AvMvgx 31/03/2020 Zvwi‡L mgvwßi j‡ÿ¨ gZvgZ †`b| cÖKí cwiPvjK I wVKv`vi Dchy©³ wel‡q GKgZ †cvlY K‡ib|</w:t>
             </w:r>
           </w:p>
         </w:tc>
@@ -4060,21 +3946,7 @@
                 <w:rFonts w:ascii="SutonnyMJ" w:hAnsi="SutonnyMJ"/>
                 <w:sz w:val="28"/>
               </w:rPr>
-              <w:t>Dc‡iv³ Av‡jvPbvi cwi‡cÖwÿ‡Z mgq e„w× mn hveZxq KvR AvM</w:t>
-            </w:r>
-            <w:r>
-              <w:rPr>
-                <w:rFonts w:ascii="SutonnyMJ" w:hAnsi="SutonnyMJ"/>
-                <w:sz w:val="28"/>
-              </w:rPr>
-              <w:t>vgx 15/07</w:t>
-            </w:r>
-            <w:r>
-              <w:rPr>
-                <w:rFonts w:ascii="SutonnyMJ" w:hAnsi="SutonnyMJ"/>
-                <w:sz w:val="28"/>
-              </w:rPr>
-              <w:t>/2020 Zvwi‡L mgvwßi j‡ÿ¨ gZvgZ †`b| cÖKí cwiPvjK I wVKv`vi Dchy©³ wel‡q GKgZ †cvlY K‡ib|</w:t>
+              <w:t>Dc‡iv³ Av‡jvPbvi cwi‡cÖwÿ‡Z mgq e„w× mn hveZxq KvR AvMvgx 15/07/2020 Zvwi‡L mgvwßi j‡ÿ¨ gZvgZ †`b| cÖKí cwiPvjK I wVKv`vi Dchy©³ wel‡q GKgZ †cvlY K‡ib|</w:t>
             </w:r>
           </w:p>
         </w:tc>
@@ -4139,7 +4011,6 @@
                 <w:sz w:val="26"/>
                 <w:szCs w:val="26"/>
               </w:rPr>
-              <w:lastRenderedPageBreak/>
               <w:t xml:space="preserve">18| c¨v‡KR bs- </w:t>
             </w:r>
             <w:r>
@@ -4238,6 +4109,7 @@
               <w:rPr>
                 <w:rFonts w:ascii="Shonar Bangla" w:hAnsi="Shonar Bangla" w:cs="Shonar Bangla"/>
                 <w:sz w:val="28"/>
+                <w:cs/>
               </w:rPr>
               <w:t>সমাপ্ত</w:t>
             </w:r>
@@ -4297,21 +4169,7 @@
                 <w:rFonts w:ascii="SutonnyMJ" w:hAnsi="SutonnyMJ"/>
                 <w:sz w:val="28"/>
               </w:rPr>
-              <w:t>Dc‡iv³ Av‡jvPbvi cwi‡cÖwÿ‡Z mgq e„w× mn hveZxq KvR AvM</w:t>
-            </w:r>
-            <w:r>
-              <w:rPr>
-                <w:rFonts w:ascii="SutonnyMJ" w:hAnsi="SutonnyMJ"/>
-                <w:sz w:val="28"/>
-              </w:rPr>
-              <w:t>vgx 31/05</w:t>
-            </w:r>
-            <w:r>
-              <w:rPr>
-                <w:rFonts w:ascii="SutonnyMJ" w:hAnsi="SutonnyMJ"/>
-                <w:sz w:val="28"/>
-              </w:rPr>
-              <w:t>/2020 Zvwi‡L mgvwßi j‡ÿ¨ gZvgZ †`b| cÖKí cwiPvjK I wVKv`vi Dchy©³ wel‡q GKgZ †cvlY K‡ib|</w:t>
+              <w:t>Dc‡iv³ Av‡jvPbvi cwi‡cÖwÿ‡Z mgq e„w× mn hveZxq KvR AvMvgx 31/05/2020 Zvwi‡L mgvwßi j‡ÿ¨ gZvgZ †`b| cÖKí cwiPvjK I wVKv`vi Dchy©³ wel‡q GKgZ †cvlY K‡ib|</w:t>
             </w:r>
           </w:p>
         </w:tc>
@@ -4349,14 +4207,7 @@
                 <w:rFonts w:ascii="SutonnyMJ" w:hAnsi="SutonnyMJ"/>
                 <w:sz w:val="28"/>
               </w:rPr>
-              <w:t>31/05/2020</w:t>
-            </w:r>
-            <w:r>
-              <w:rPr>
-                <w:rFonts w:ascii="SutonnyMJ" w:hAnsi="SutonnyMJ"/>
-                <w:sz w:val="28"/>
-              </w:rPr>
-              <w:t xml:space="preserve"> </w:t>
+              <w:t xml:space="preserve">31/05/2020 </w:t>
             </w:r>
             <w:r>
               <w:rPr>
@@ -4513,21 +4364,7 @@
                 <w:rFonts w:ascii="SutonnyMJ" w:hAnsi="SutonnyMJ"/>
                 <w:sz w:val="28"/>
               </w:rPr>
-              <w:t>Dc‡iv³ Av‡jvPbvi cwi‡cÖwÿ‡Z mgq e„w× mn hveZxq KvR AvM</w:t>
-            </w:r>
-            <w:r>
-              <w:rPr>
-                <w:rFonts w:ascii="SutonnyMJ" w:hAnsi="SutonnyMJ"/>
-                <w:sz w:val="28"/>
-              </w:rPr>
-              <w:t>vgx 15/06</w:t>
-            </w:r>
-            <w:r>
-              <w:rPr>
-                <w:rFonts w:ascii="SutonnyMJ" w:hAnsi="SutonnyMJ"/>
-                <w:sz w:val="28"/>
-              </w:rPr>
-              <w:t>/2020 Zvwi‡L mgvwßi j‡ÿ¨ gZvgZ †`b| cÖKí cwiPvjK I wVKv`vi Dchy©³ wel‡q GKgZ †cvlY K‡ib|</w:t>
+              <w:t>Dc‡iv³ Av‡jvPbvi cwi‡cÖwÿ‡Z mgq e„w× mn hveZxq KvR AvMvgx 15/06/2020 Zvwi‡L mgvwßi j‡ÿ¨ gZvgZ †`b| cÖKí cwiPvjK I wVKv`vi Dchy©³ wel‡q GKgZ †cvlY K‡ib|</w:t>
             </w:r>
           </w:p>
         </w:tc>
@@ -4599,16 +4436,7 @@
                 <w:sz w:val="26"/>
                 <w:szCs w:val="26"/>
               </w:rPr>
-              <w:t xml:space="preserve"> Gi wVKv`vi KZ…©K DÌvwcZ wewfbœ </w:t>
-            </w:r>
-            <w:r>
-              <w:rPr>
-                <w:rFonts w:ascii="SutonnyMJ" w:hAnsi="SutonnyMJ"/>
-                <w:sz w:val="26"/>
-                <w:szCs w:val="26"/>
-              </w:rPr>
-              <w:lastRenderedPageBreak/>
-              <w:t>(</w:t>
+              <w:t xml:space="preserve"> Gi wVKv`vi KZ…©K DÌvwcZ wewfbœ (</w:t>
             </w:r>
             <w:r>
               <w:rPr>
@@ -4646,7 +4474,6 @@
                 <w:sz w:val="26"/>
                 <w:szCs w:val="26"/>
               </w:rPr>
-              <w:lastRenderedPageBreak/>
               <w:t xml:space="preserve">wVKv`vi cÖwZwbwa Rvbvb †h, </w:t>
             </w:r>
             <w:r>
@@ -4655,16 +4482,7 @@
                 <w:sz w:val="26"/>
                 <w:szCs w:val="26"/>
               </w:rPr>
-              <w:t xml:space="preserve">Kvjbv Lvj Lb‡bi KvR ¯’vbxq Rwg gvwjK‡`i evavi Kvi‡b AvcvZZ eÜ Av‡Q| </w:t>
-            </w:r>
-            <w:r>
-              <w:rPr>
-                <w:rFonts w:ascii="SutonnyMJ" w:hAnsi="SutonnyMJ"/>
-                <w:sz w:val="26"/>
-                <w:szCs w:val="26"/>
-              </w:rPr>
-              <w:lastRenderedPageBreak/>
-              <w:t xml:space="preserve">wZwb Rwg </w:t>
+              <w:t xml:space="preserve">Kvjbv Lvj Lb‡bi KvR ¯’vbxq Rwg gvwjK‡`i evavi Kvi‡b AvcvZZ eÜ Av‡Q| wZwb Rwg </w:t>
             </w:r>
             <w:r>
               <w:rPr>
@@ -4766,21 +4584,7 @@
                 <w:rFonts w:ascii="SutonnyMJ" w:hAnsi="SutonnyMJ"/>
                 <w:sz w:val="28"/>
               </w:rPr>
-              <w:t>Dc‡iv³ Av‡jvPbvi cwi‡cÖwÿ‡Z mgq e„w× mn hveZxq KvR AvM</w:t>
-            </w:r>
-            <w:r>
-              <w:rPr>
-                <w:rFonts w:ascii="SutonnyMJ" w:hAnsi="SutonnyMJ"/>
-                <w:sz w:val="28"/>
-              </w:rPr>
-              <w:t>vgx 21/05</w:t>
-            </w:r>
-            <w:r>
-              <w:rPr>
-                <w:rFonts w:ascii="SutonnyMJ" w:hAnsi="SutonnyMJ"/>
-                <w:sz w:val="28"/>
-              </w:rPr>
-              <w:t>/2020 Zvwi‡L mgvwßi j‡ÿ¨ gZvgZ †`b| cÖKí cwiPvjK I wVKv`vi Dchy©³ wel‡q GKgZ †cvlY K‡ib|</w:t>
+              <w:t>Dc‡iv³ Av‡jvPbvi cwi‡cÖwÿ‡Z mgq e„w× mn hveZxq KvR AvMvgx 21/05/2020 Zvwi‡L mgvwßi j‡ÿ¨ gZvgZ †`b| cÖKí cwiPvjK I wVKv`vi Dchy©³ wel‡q GKgZ †cvlY K‡ib|</w:t>
             </w:r>
           </w:p>
         </w:tc>
@@ -4812,19 +4616,8 @@
                 <w:sz w:val="26"/>
                 <w:szCs w:val="26"/>
               </w:rPr>
-              <w:t xml:space="preserve">AvMvgx </w:t>
-            </w:r>
-            <w:r>
-              <w:rPr>
-                <w:rFonts w:ascii="SutonnyMJ" w:hAnsi="SutonnyMJ"/>
-                <w:sz w:val="26"/>
-                <w:szCs w:val="26"/>
-              </w:rPr>
-              <w:lastRenderedPageBreak/>
-              <w:t>21/05</w:t>
-            </w:r>
-            <w:bookmarkStart w:id="0" w:name="_GoBack"/>
-            <w:bookmarkEnd w:id="0"/>
+              <w:t>AvMvgx 21/05</w:t>
+            </w:r>
             <w:r>
               <w:rPr>
                 <w:rFonts w:ascii="SutonnyMJ" w:hAnsi="SutonnyMJ"/>
@@ -5589,7 +5382,7 @@
 </file>
 
 <file path=customXml/itemProps1.xml><?xml version="1.0" encoding="utf-8"?>
-<ds:datastoreItem xmlns:ds="http://schemas.openxmlformats.org/officeDocument/2006/customXml" ds:itemID="{41371EF4-5B1E-466A-B4D0-D90881936423}">
+<ds:datastoreItem xmlns:ds="http://schemas.openxmlformats.org/officeDocument/2006/customXml" ds:itemID="{9646335E-80D4-411C-9854-156F850A7547}">
   <ds:schemaRefs>
     <ds:schemaRef ds:uri="http://schemas.openxmlformats.org/officeDocument/2006/bibliography"/>
   </ds:schemaRefs>
